--- a/kernel/cpufreq/cpufreq.docx
+++ b/kernel/cpufreq/cpufreq.docx
@@ -1,52 +1,30 @@
 
 <file path=word/document.xml><?xml version="1.0" encoding="utf-8"?>
-<w:document xmlns:wpc="http://schemas.microsoft.com/office/word/2010/wordprocessingCanvas" xmlns:cx="http://schemas.microsoft.com/office/drawing/2014/chartex" xmlns:mc="http://schemas.openxmlformats.org/markup-compatibility/2006" xmlns:o="urn:schemas-microsoft-com:office:office" xmlns:r="http://schemas.openxmlformats.org/officeDocument/2006/relationships" xmlns:m="http://schemas.openxmlformats.org/officeDocument/2006/math" xmlns:v="urn:schemas-microsoft-com:vml" xmlns:wp14="http://schemas.microsoft.com/office/word/2010/wordprocessingDrawing" xmlns:wp="http://schemas.openxmlformats.org/drawingml/2006/wordprocessingDrawing" xmlns:w10="urn:schemas-microsoft-com:office:word" xmlns:w="http://schemas.openxmlformats.org/wordprocessingml/2006/main" xmlns:w14="http://schemas.microsoft.com/office/word/2010/wordml" xmlns:w15="http://schemas.microsoft.com/office/word/2012/wordml" xmlns:w16se="http://schemas.microsoft.com/office/word/2015/wordml/symex" xmlns:wpg="http://schemas.microsoft.com/office/word/2010/wordprocessingGroup" xmlns:wpi="http://schemas.microsoft.com/office/word/2010/wordprocessingInk" xmlns:wne="http://schemas.microsoft.com/office/word/2006/wordml" xmlns:wps="http://schemas.microsoft.com/office/word/2010/wordprocessingShape" mc:Ignorable="w14 w15 w16se wp14">
+<w:document xmlns:ve="http://schemas.openxmlformats.org/markup-compatibility/2006" xmlns:o="urn:schemas-microsoft-com:office:office" xmlns:r="http://schemas.openxmlformats.org/officeDocument/2006/relationships" xmlns:m="http://schemas.openxmlformats.org/officeDocument/2006/math" xmlns:v="urn:schemas-microsoft-com:vml" xmlns:wp="http://schemas.openxmlformats.org/drawingml/2006/wordprocessingDrawing" xmlns:w10="urn:schemas-microsoft-com:office:word" xmlns:w="http://schemas.openxmlformats.org/wordprocessingml/2006/main" xmlns:wne="http://schemas.microsoft.com/office/word/2006/wordml">
   <w:body>
     <w:p>
       <w:pPr>
         <w:ind w:left="12"/>
         <w:rPr>
-          <w:rStyle w:val="a8"/>
+          <w:rStyle w:val="a6"/>
           <w:bCs w:val="0"/>
           <w:color w:val="FF0000"/>
         </w:rPr>
       </w:pPr>
-      <w:proofErr w:type="spellStart"/>
       <w:r>
         <w:rPr>
           <w:b/>
           <w:color w:val="FF0000"/>
         </w:rPr>
-        <w:t>cpufreq</w:t>
-      </w:r>
-      <w:proofErr w:type="spellEnd"/>
-      <w:r>
-        <w:rPr>
-          <w:b/>
-          <w:color w:val="FF0000"/>
-        </w:rPr>
-        <w:t>技术研究</w:t>
+        <w:t>cpufreq技术研究</w:t>
       </w:r>
     </w:p>
     <w:p>
       <w:pPr>
         <w:pStyle w:val="1"/>
       </w:pPr>
-      <w:proofErr w:type="spellStart"/>
-      <w:r>
-        <w:t>smp</w:t>
-      </w:r>
-      <w:proofErr w:type="spellEnd"/>
-      <w:r>
-        <w:t>系统</w:t>
-      </w:r>
-      <w:proofErr w:type="spellStart"/>
-      <w:r>
-        <w:t>cpu</w:t>
-      </w:r>
-      <w:proofErr w:type="spellEnd"/>
-      <w:r>
-        <w:t xml:space="preserve"> core的电源管理功能</w:t>
+      <w:r>
+        <w:t>smp系统cpu core的电源管理功能</w:t>
       </w:r>
     </w:p>
     <w:p>
@@ -57,21 +35,8 @@
         <w:t>（</w:t>
       </w:r>
       <w:r>
-        <w:t>1）</w:t>
-      </w:r>
-      <w:proofErr w:type="spellStart"/>
-      <w:r>
-        <w:t>cpu</w:t>
-      </w:r>
-      <w:proofErr w:type="spellEnd"/>
-      <w:r>
-        <w:t xml:space="preserve"> </w:t>
-      </w:r>
-      <w:proofErr w:type="spellStart"/>
-      <w:r>
-        <w:t>hotplug</w:t>
-      </w:r>
-      <w:proofErr w:type="spellEnd"/>
+        <w:t>1）cpu hotplug</w:t>
+      </w:r>
     </w:p>
     <w:p>
       <w:r>
@@ -81,13 +46,8 @@
         <w:t>（</w:t>
       </w:r>
       <w:r>
-        <w:t>2）</w:t>
-      </w:r>
-      <w:proofErr w:type="spellStart"/>
-      <w:r>
-        <w:t>cpuidle</w:t>
-      </w:r>
-      <w:proofErr w:type="spellEnd"/>
+        <w:t>2）cpuidle</w:t>
+      </w:r>
     </w:p>
     <w:p>
       <w:r>
@@ -97,36 +57,15 @@
         <w:t>（</w:t>
       </w:r>
       <w:r>
-        <w:t>3）</w:t>
-      </w:r>
-      <w:proofErr w:type="spellStart"/>
-      <w:r>
-        <w:t>cpufreq</w:t>
-      </w:r>
-      <w:proofErr w:type="spellEnd"/>
-      <w:r>
-        <w:t xml:space="preserve"> （</w:t>
-      </w:r>
-      <w:proofErr w:type="spellStart"/>
-      <w:r>
-        <w:t>dvfs</w:t>
-      </w:r>
-      <w:proofErr w:type="spellEnd"/>
-      <w:r>
-        <w:t>）</w:t>
+        <w:t>3）cpufreq （dvfs）</w:t>
       </w:r>
     </w:p>
     <w:p>
       <w:pPr>
         <w:pStyle w:val="1"/>
       </w:pPr>
-      <w:proofErr w:type="spellStart"/>
-      <w:r>
-        <w:t>dvfs</w:t>
-      </w:r>
-      <w:proofErr w:type="spellEnd"/>
-      <w:r>
-        <w:t>功能</w:t>
+      <w:r>
+        <w:t>dvfs功能</w:t>
       </w:r>
     </w:p>
     <w:p>
@@ -136,13 +75,8 @@
         </w:rPr>
         <w:t>实现原理：通过动态调整</w:t>
       </w:r>
-      <w:proofErr w:type="spellStart"/>
-      <w:r>
-        <w:t>cpu</w:t>
-      </w:r>
-      <w:proofErr w:type="spellEnd"/>
-      <w:r>
-        <w:t>的电压和频率达到性能和功耗的平衡点。</w:t>
+      <w:r>
+        <w:t>cpu的电压和频率达到性能和功耗的平衡点。</w:t>
       </w:r>
     </w:p>
     <w:p>
@@ -152,13 +86,8 @@
         </w:rPr>
         <w:t>实现</w:t>
       </w:r>
-      <w:proofErr w:type="spellStart"/>
-      <w:r>
-        <w:t>dvfs</w:t>
-      </w:r>
-      <w:proofErr w:type="spellEnd"/>
-      <w:r>
-        <w:t>，两个关键点：</w:t>
+      <w:r>
+        <w:t>dvfs，两个关键点：</w:t>
       </w:r>
     </w:p>
     <w:p>
@@ -168,13 +97,8 @@
         </w:rPr>
         <w:t>其一：如何控制</w:t>
       </w:r>
-      <w:proofErr w:type="spellStart"/>
-      <w:r>
-        <w:t>cpu</w:t>
-      </w:r>
-      <w:proofErr w:type="spellEnd"/>
-      <w:r>
-        <w:t xml:space="preserve"> core的电压和频率</w:t>
+      <w:r>
+        <w:t>cpu core的电压和频率</w:t>
       </w:r>
     </w:p>
     <w:p>
@@ -184,35 +108,16 @@
         </w:rPr>
         <w:t>其二：何时改变</w:t>
       </w:r>
-      <w:proofErr w:type="spellStart"/>
-      <w:r>
-        <w:t>cpu</w:t>
-      </w:r>
-      <w:proofErr w:type="spellEnd"/>
-      <w:r>
-        <w:t xml:space="preserve"> core的电压和频率</w:t>
-      </w:r>
-    </w:p>
-    <w:p>
-      <w:r>
-        <w:rPr>
-          <w:rFonts w:hint="eastAsia"/>
-        </w:rPr>
-        <w:t>内核针对上述</w:t>
-      </w:r>
-      <w:proofErr w:type="gramStart"/>
-      <w:r>
-        <w:rPr>
-          <w:rFonts w:hint="eastAsia"/>
-        </w:rPr>
-        <w:t>两关键</w:t>
-      </w:r>
-      <w:proofErr w:type="gramEnd"/>
-      <w:r>
-        <w:rPr>
-          <w:rFonts w:hint="eastAsia"/>
-        </w:rPr>
-        <w:t>点，实现两种方式：</w:t>
+      <w:r>
+        <w:t>cpu core的电压和频率</w:t>
+      </w:r>
+    </w:p>
+    <w:p>
+      <w:r>
+        <w:rPr>
+          <w:rFonts w:hint="eastAsia"/>
+        </w:rPr>
+        <w:t>内核针对上述两关键点，实现两种方式：</w:t>
       </w:r>
     </w:p>
     <w:p>
@@ -223,23 +128,7 @@
         <w:t>（</w:t>
       </w:r>
       <w:r>
-        <w:t>1）</w:t>
-      </w:r>
-      <w:proofErr w:type="spellStart"/>
-      <w:r>
-        <w:t>cpu</w:t>
-      </w:r>
-      <w:proofErr w:type="spellEnd"/>
-      <w:r>
-        <w:t xml:space="preserve"> core根据自身的负载，自动调整电压和频率，不需要</w:t>
-      </w:r>
-      <w:proofErr w:type="spellStart"/>
-      <w:r>
-        <w:t>os</w:t>
-      </w:r>
-      <w:proofErr w:type="spellEnd"/>
-      <w:r>
-        <w:t>级别的软件参与。</w:t>
+        <w:t>1）cpu core根据自身的负载，自动调整电压和频率，不需要os级别的软件参与。</w:t>
       </w:r>
     </w:p>
     <w:p>
@@ -250,23 +139,7 @@
         <w:t>（</w:t>
       </w:r>
       <w:r>
-        <w:t>2）</w:t>
-      </w:r>
-      <w:proofErr w:type="spellStart"/>
-      <w:r>
-        <w:t>cpu</w:t>
-      </w:r>
-      <w:proofErr w:type="spellEnd"/>
-      <w:r>
-        <w:t xml:space="preserve"> core不参与任何的逻辑动作，由</w:t>
-      </w:r>
-      <w:proofErr w:type="spellStart"/>
-      <w:r>
-        <w:t>os</w:t>
-      </w:r>
-      <w:proofErr w:type="spellEnd"/>
-      <w:r>
-        <w:t>软件根据系统运行情况，调整电压和频率、</w:t>
+        <w:t>2）cpu core不参与任何的逻辑动作，由os软件根据系统运行情况，调整电压和频率、</w:t>
       </w:r>
       <w:r>
         <w:rPr>
@@ -274,37 +147,8 @@
         </w:rPr>
         <w:t>为实现上述功能要求，</w:t>
       </w:r>
-      <w:proofErr w:type="spellStart"/>
-      <w:r>
-        <w:t>cpufreq</w:t>
-      </w:r>
-      <w:proofErr w:type="spellEnd"/>
-      <w:r>
-        <w:t xml:space="preserve"> framework抽象出</w:t>
-      </w:r>
-      <w:proofErr w:type="spellStart"/>
-      <w:r>
-        <w:t>cpufreq</w:t>
-      </w:r>
-      <w:proofErr w:type="spellEnd"/>
-      <w:r>
-        <w:t xml:space="preserve"> driver、</w:t>
-      </w:r>
-      <w:proofErr w:type="spellStart"/>
-      <w:r>
-        <w:t>cpufreq</w:t>
-      </w:r>
-      <w:proofErr w:type="spellEnd"/>
-      <w:r>
-        <w:t xml:space="preserve"> policy、</w:t>
-      </w:r>
-      <w:proofErr w:type="spellStart"/>
-      <w:r>
-        <w:t>cpufreq</w:t>
-      </w:r>
-      <w:proofErr w:type="spellEnd"/>
-      <w:r>
-        <w:t xml:space="preserve"> governor等</w:t>
+      <w:r>
+        <w:t>cpufreq framework抽象出cpufreq driver、cpufreq policy、cpufreq governor等</w:t>
       </w:r>
       <w:r>
         <w:rPr>
@@ -318,6 +162,7 @@
         <w:pStyle w:val="1"/>
       </w:pPr>
       <w:r>
+        <w:lastRenderedPageBreak/>
         <w:t>软件架构</w:t>
       </w:r>
     </w:p>
@@ -330,7 +175,7 @@
           <w:noProof/>
         </w:rPr>
         <w:drawing>
-          <wp:inline distT="0" distB="0" distL="0" distR="0" wp14:anchorId="272EAE0E" wp14:editId="4B732DD6">
+          <wp:inline distT="0" distB="0" distL="0" distR="0">
             <wp:extent cx="3592800" cy="3736800"/>
             <wp:effectExtent l="0" t="0" r="8255" b="0"/>
             <wp:docPr id="1" name="图片 1"/>
@@ -345,7 +190,7 @@
                     <pic:cNvPicPr/>
                   </pic:nvPicPr>
                   <pic:blipFill>
-                    <a:blip r:embed="rId6"/>
+                    <a:blip r:embed="rId8" cstate="print"/>
                     <a:stretch>
                       <a:fillRect/>
                     </a:stretch>
@@ -374,222 +219,98 @@
         <w:rPr>
           <w:rFonts w:hint="eastAsia"/>
         </w:rPr>
+        <w:t>对下，</w:t>
+      </w:r>
+      <w:r>
+        <w:t>cpufreq framework基于cpu subsystem driver、OPP、clock framework、regulator framework等模块，提供对CPU core频率和电压的控制。这一部分主要由cpufreq driver实现。</w:t>
+      </w:r>
+    </w:p>
+    <w:p>
+      <w:pPr>
+        <w:ind w:firstLine="420"/>
+      </w:pPr>
+      <w:r>
+        <w:rPr>
+          <w:rFonts w:hint="eastAsia"/>
+        </w:rPr>
+        <w:t>对上，</w:t>
+      </w:r>
+      <w:r>
+        <w:t>cpufreq framework会通过cpufreq core、cpufreq governors、cpufreq stats等模块，以sysfs的形式，向用户空间提供cpu frequency的查询、控制等接口。同时，在频率改变的时候，通过notifier通知关心的driver</w:t>
+      </w:r>
+      <w:r>
+        <w:rPr>
+          <w:rFonts w:hint="eastAsia"/>
+        </w:rPr>
+        <w:t>内部，</w:t>
+      </w:r>
+      <w:r>
+        <w:t>cpufreq framework包括cpufreq core、cpufreq driver、cpufreq governors、cpufreq stats等模块。</w:t>
+      </w:r>
+    </w:p>
+    <w:p>
+      <w:pPr>
+        <w:pStyle w:val="1"/>
+      </w:pPr>
+      <w:r>
+        <w:t>软件模块的功能及API描述</w:t>
+      </w:r>
+    </w:p>
+    <w:p>
+      <w:pPr>
+        <w:pStyle w:val="2"/>
+      </w:pPr>
+      <w:r>
+        <w:t>cpufreq core</w:t>
+      </w:r>
+    </w:p>
+    <w:p>
+      <w:r>
+        <w:t>cpufreq core是cpufreq framework的核心模块，和kernel其它framework类似，它主要实现三类功能：</w:t>
+      </w:r>
+    </w:p>
+    <w:p>
+      <w:r>
+        <w:rPr>
+          <w:rFonts w:hint="eastAsia"/>
+        </w:rPr>
+        <w:t>（1）</w:t>
+      </w:r>
+      <w:r>
+        <w:rPr>
+          <w:rFonts w:hint="eastAsia"/>
+        </w:rPr>
+        <w:t>对上，以</w:t>
+      </w:r>
+      <w:r>
+        <w:t>sysfs的形式向用户空间提供统一的接口，以notifier的形式向其它driver提供频率变化的通知</w:t>
+      </w:r>
+      <w:r>
+        <w:rPr>
+          <w:rFonts w:hint="eastAsia"/>
+        </w:rPr>
+        <w:t>。</w:t>
+      </w:r>
+    </w:p>
+    <w:p>
+      <w:r>
+        <w:rPr>
+          <w:rFonts w:hint="eastAsia"/>
+        </w:rPr>
         <w:lastRenderedPageBreak/>
-        <w:t>对下，</w:t>
-      </w:r>
-      <w:proofErr w:type="spellStart"/>
-      <w:r>
-        <w:t>cpufreq</w:t>
-      </w:r>
-      <w:proofErr w:type="spellEnd"/>
-      <w:r>
-        <w:t xml:space="preserve"> framework基于</w:t>
-      </w:r>
-      <w:proofErr w:type="spellStart"/>
-      <w:r>
-        <w:t>cpu</w:t>
-      </w:r>
-      <w:proofErr w:type="spellEnd"/>
-      <w:r>
-        <w:t xml:space="preserve"> subsystem driver、OPP、clock framework、</w:t>
-      </w:r>
-      <w:proofErr w:type="spellStart"/>
-      <w:r>
-        <w:t>regulator</w:t>
-      </w:r>
-      <w:proofErr w:type="spellEnd"/>
-      <w:r>
-        <w:t xml:space="preserve"> framework等模块，提供对CPU core频率和电压的控制。这一部分主要由</w:t>
-      </w:r>
-      <w:proofErr w:type="spellStart"/>
-      <w:r>
-        <w:t>cpufreq</w:t>
-      </w:r>
-      <w:proofErr w:type="spellEnd"/>
-      <w:r>
-        <w:t xml:space="preserve"> driver实现。</w:t>
-      </w:r>
-    </w:p>
-    <w:p>
-      <w:pPr>
-        <w:ind w:firstLine="420"/>
-      </w:pPr>
-      <w:r>
-        <w:rPr>
-          <w:rFonts w:hint="eastAsia"/>
-        </w:rPr>
-        <w:t>对上，</w:t>
-      </w:r>
-      <w:proofErr w:type="spellStart"/>
-      <w:r>
-        <w:t>cpufreq</w:t>
-      </w:r>
-      <w:proofErr w:type="spellEnd"/>
-      <w:r>
-        <w:t xml:space="preserve"> framework会通过</w:t>
-      </w:r>
-      <w:proofErr w:type="spellStart"/>
-      <w:r>
-        <w:t>cpufreq</w:t>
-      </w:r>
-      <w:proofErr w:type="spellEnd"/>
-      <w:r>
-        <w:t xml:space="preserve"> core、</w:t>
-      </w:r>
-      <w:proofErr w:type="spellStart"/>
-      <w:r>
-        <w:t>cpufreq</w:t>
-      </w:r>
-      <w:proofErr w:type="spellEnd"/>
-      <w:r>
-        <w:t xml:space="preserve"> governors、</w:t>
-      </w:r>
-      <w:proofErr w:type="spellStart"/>
-      <w:r>
-        <w:t>cpufreq</w:t>
-      </w:r>
-      <w:proofErr w:type="spellEnd"/>
-      <w:r>
-        <w:t xml:space="preserve"> stats等模块，以</w:t>
-      </w:r>
-      <w:proofErr w:type="spellStart"/>
-      <w:r>
-        <w:t>sysfs</w:t>
-      </w:r>
-      <w:proofErr w:type="spellEnd"/>
-      <w:r>
-        <w:t>的形式，向用户空间提供</w:t>
-      </w:r>
-      <w:proofErr w:type="spellStart"/>
-      <w:r>
-        <w:t>cpu</w:t>
-      </w:r>
-      <w:proofErr w:type="spellEnd"/>
-      <w:r>
-        <w:t xml:space="preserve"> frequency的查询、控制等接口。同时，在频率改变的时候，通过</w:t>
-      </w:r>
-      <w:proofErr w:type="spellStart"/>
-      <w:r>
-        <w:t>notifier</w:t>
-      </w:r>
-      <w:proofErr w:type="spellEnd"/>
-      <w:r>
-        <w:t>通知关心的driver</w:t>
-      </w:r>
-      <w:r>
-        <w:rPr>
-          <w:rFonts w:hint="eastAsia"/>
-        </w:rPr>
-        <w:t>内部，</w:t>
-      </w:r>
-      <w:proofErr w:type="spellStart"/>
-      <w:r>
-        <w:t>cpufreq</w:t>
-      </w:r>
-      <w:proofErr w:type="spellEnd"/>
-      <w:r>
-        <w:t xml:space="preserve"> framework包括</w:t>
-      </w:r>
-      <w:proofErr w:type="spellStart"/>
-      <w:r>
-        <w:t>cpufreq</w:t>
-      </w:r>
-      <w:proofErr w:type="spellEnd"/>
-      <w:r>
-        <w:t xml:space="preserve"> core、</w:t>
-      </w:r>
-      <w:proofErr w:type="spellStart"/>
-      <w:r>
-        <w:t>cpufreq</w:t>
-      </w:r>
-      <w:proofErr w:type="spellEnd"/>
-      <w:r>
-        <w:t xml:space="preserve"> driver、</w:t>
-      </w:r>
-      <w:proofErr w:type="spellStart"/>
-      <w:r>
-        <w:t>cpufreq</w:t>
-      </w:r>
-      <w:proofErr w:type="spellEnd"/>
-      <w:r>
-        <w:t xml:space="preserve"> governors、</w:t>
-      </w:r>
-      <w:proofErr w:type="spellStart"/>
-      <w:r>
-        <w:t>cpufreq</w:t>
-      </w:r>
-      <w:proofErr w:type="spellEnd"/>
-      <w:r>
-        <w:t xml:space="preserve"> stats等模块。</w:t>
-      </w:r>
-    </w:p>
-    <w:p>
-      <w:pPr>
-        <w:pStyle w:val="1"/>
-      </w:pPr>
-      <w:r>
-        <w:t>软件模块的功能及API描述</w:t>
-      </w:r>
-    </w:p>
-    <w:p>
-      <w:pPr>
-        <w:pStyle w:val="2"/>
-      </w:pPr>
-      <w:proofErr w:type="spellStart"/>
-      <w:r>
-        <w:t>cpufreq</w:t>
-      </w:r>
-      <w:proofErr w:type="spellEnd"/>
-      <w:r>
-        <w:t xml:space="preserve"> core</w:t>
-      </w:r>
-    </w:p>
-    <w:p>
-      <w:proofErr w:type="spellStart"/>
-      <w:r>
-        <w:t>cpufreq</w:t>
-      </w:r>
-      <w:proofErr w:type="spellEnd"/>
-      <w:r>
-        <w:t xml:space="preserve"> core是</w:t>
-      </w:r>
-      <w:proofErr w:type="spellStart"/>
-      <w:r>
-        <w:t>cpufreq</w:t>
-      </w:r>
-      <w:proofErr w:type="spellEnd"/>
-      <w:r>
-        <w:t xml:space="preserve"> framework的核心模块，和kernel其它framework类似，它主要实现三类功能：</w:t>
-      </w:r>
-    </w:p>
-    <w:p>
-      <w:r>
-        <w:rPr>
-          <w:rFonts w:hint="eastAsia"/>
-        </w:rPr>
-        <w:t>（1）</w:t>
-      </w:r>
-      <w:r>
-        <w:rPr>
-          <w:rFonts w:hint="eastAsia"/>
-        </w:rPr>
-        <w:t>对上，以</w:t>
-      </w:r>
-      <w:proofErr w:type="spellStart"/>
-      <w:r>
-        <w:t>sysfs</w:t>
-      </w:r>
-      <w:proofErr w:type="spellEnd"/>
-      <w:r>
-        <w:t>的形式向用户空间提供统一的接口，以</w:t>
-      </w:r>
-      <w:proofErr w:type="spellStart"/>
-      <w:r>
-        <w:t>notifier</w:t>
-      </w:r>
-      <w:proofErr w:type="spellEnd"/>
-      <w:r>
-        <w:t>的形式向其它driver提供频率变化的通知</w:t>
+        <w:t>（2）</w:t>
+      </w:r>
+      <w:r>
+        <w:rPr>
+          <w:rFonts w:hint="eastAsia"/>
+        </w:rPr>
+        <w:t>对下，提供</w:t>
+      </w:r>
+      <w:r>
+        <w:t>CPU core频率和电压控制的驱动框架，方便底层driver的开发；同时，提供governor</w:t>
+      </w:r>
+      <w:r>
+        <w:t>框架，用于实现不同的频率调整机制</w:t>
       </w:r>
       <w:r>
         <w:rPr>
@@ -603,19 +324,16 @@
         <w:rPr>
           <w:rFonts w:hint="eastAsia"/>
         </w:rPr>
-        <w:t>（2）</w:t>
-      </w:r>
-      <w:r>
-        <w:rPr>
-          <w:rFonts w:hint="eastAsia"/>
-        </w:rPr>
-        <w:t>对下，提供</w:t>
-      </w:r>
-      <w:r>
-        <w:t>CPU core频率和电压控制的驱动框架，方便底层driver的开发；同时，提供governor</w:t>
-      </w:r>
-      <w:r>
-        <w:t>框架，用于实现不同的频率调整机制</w:t>
+        <w:t>（3）</w:t>
+      </w:r>
+      <w:r>
+        <w:rPr>
+          <w:rFonts w:hint="eastAsia"/>
+        </w:rPr>
+        <w:t>内部，封装各种逻辑，实现所需功能。这些逻辑主要围绕</w:t>
+      </w:r>
+      <w:r>
+        <w:t>struct cpufreq_driver、struct cpufreq_policy和struct cpufreq_governor三个数据结构进行</w:t>
       </w:r>
       <w:r>
         <w:rPr>
@@ -625,74 +343,6 @@
       </w:r>
     </w:p>
     <w:p>
-      <w:r>
-        <w:rPr>
-          <w:rFonts w:hint="eastAsia"/>
-        </w:rPr>
-        <w:t>（3）</w:t>
-      </w:r>
-      <w:r>
-        <w:rPr>
-          <w:rFonts w:hint="eastAsia"/>
-        </w:rPr>
-        <w:t>内部，封装各种逻辑，实现所需功能。这些逻辑主要围绕</w:t>
-      </w:r>
-      <w:proofErr w:type="spellStart"/>
-      <w:r>
-        <w:t>struct</w:t>
-      </w:r>
-      <w:proofErr w:type="spellEnd"/>
-      <w:r>
-        <w:t xml:space="preserve"> </w:t>
-      </w:r>
-      <w:proofErr w:type="spellStart"/>
-      <w:r>
-        <w:t>cpufreq_driver</w:t>
-      </w:r>
-      <w:proofErr w:type="spellEnd"/>
-      <w:r>
-        <w:t>、</w:t>
-      </w:r>
-      <w:proofErr w:type="spellStart"/>
-      <w:r>
-        <w:t>struct</w:t>
-      </w:r>
-      <w:proofErr w:type="spellEnd"/>
-      <w:r>
-        <w:t xml:space="preserve"> </w:t>
-      </w:r>
-      <w:proofErr w:type="spellStart"/>
-      <w:r>
-        <w:t>cpufreq_policy</w:t>
-      </w:r>
-      <w:proofErr w:type="spellEnd"/>
-      <w:r>
-        <w:t>和</w:t>
-      </w:r>
-      <w:proofErr w:type="spellStart"/>
-      <w:r>
-        <w:t>struct</w:t>
-      </w:r>
-      <w:proofErr w:type="spellEnd"/>
-      <w:r>
-        <w:t xml:space="preserve"> </w:t>
-      </w:r>
-      <w:proofErr w:type="spellStart"/>
-      <w:r>
-        <w:t>cpufreq_governor</w:t>
-      </w:r>
-      <w:proofErr w:type="spellEnd"/>
-      <w:r>
-        <w:t>三个数据结构进行</w:t>
-      </w:r>
-      <w:r>
-        <w:rPr>
-          <w:rFonts w:hint="eastAsia"/>
-        </w:rPr>
-        <w:t>。</w:t>
-      </w:r>
-    </w:p>
-    <w:p>
       <w:pPr>
         <w:pStyle w:val="3"/>
       </w:pPr>
@@ -710,7 +360,7 @@
           <w:noProof/>
         </w:rPr>
         <w:drawing>
-          <wp:inline distT="0" distB="0" distL="0" distR="0" wp14:anchorId="62899F1F" wp14:editId="6D446176">
+          <wp:inline distT="0" distB="0" distL="0" distR="0">
             <wp:extent cx="4698000" cy="2062800"/>
             <wp:effectExtent l="19050" t="19050" r="26670" b="13970"/>
             <wp:docPr id="3" name="图片 3"/>
@@ -725,7 +375,7 @@
                     <pic:cNvPicPr/>
                   </pic:nvPicPr>
                   <pic:blipFill>
-                    <a:blip r:embed="rId7"/>
+                    <a:blip r:embed="rId9" cstate="print"/>
                     <a:stretch>
                       <a:fillRect/>
                     </a:stretch>
@@ -752,45 +402,8 @@
       </w:r>
     </w:p>
     <w:p>
-      <w:proofErr w:type="spellStart"/>
-      <w:r>
-        <w:t>cpufreq</w:t>
-      </w:r>
-      <w:proofErr w:type="spellEnd"/>
-      <w:r>
-        <w:t xml:space="preserve"> driver初始化时，会根据frequency table等信息，填充</w:t>
-      </w:r>
-      <w:proofErr w:type="spellStart"/>
-      <w:r>
-        <w:t>struct</w:t>
-      </w:r>
-      <w:proofErr w:type="spellEnd"/>
-      <w:r>
-        <w:t xml:space="preserve"> </w:t>
-      </w:r>
-      <w:proofErr w:type="spellStart"/>
-      <w:r>
-        <w:t>cpufreq_policy</w:t>
-      </w:r>
-      <w:proofErr w:type="spellEnd"/>
-      <w:r>
-        <w:t>变量中的</w:t>
-      </w:r>
-      <w:proofErr w:type="spellStart"/>
-      <w:r>
-        <w:t>struct</w:t>
-      </w:r>
-      <w:proofErr w:type="spellEnd"/>
-      <w:r>
-        <w:t xml:space="preserve"> </w:t>
-      </w:r>
-      <w:proofErr w:type="spellStart"/>
-      <w:r>
-        <w:t>cpufreq_cpuinfo</w:t>
-      </w:r>
-      <w:proofErr w:type="spellEnd"/>
-      <w:r>
-        <w:t>变量，该变量保存了CPU</w:t>
+      <w:r>
+        <w:t>cpufreq driver初始化时，会根据frequency table等信息，填充struct cpufreq_policy变量中的struct cpufreq_cpuinfo变量，该变量保存了CPU</w:t>
       </w:r>
       <w:r>
         <w:t>调频有关的固定信息</w:t>
@@ -802,39 +415,13 @@
         <w:t>，</w:t>
       </w:r>
       <w:r>
-        <w:t>不可以在运行过程中修改，主要包括：最大频率（</w:t>
-      </w:r>
-      <w:proofErr w:type="spellStart"/>
-      <w:r>
-        <w:t>cpuinfo_max_freq</w:t>
-      </w:r>
-      <w:proofErr w:type="spellEnd"/>
-      <w:r>
-        <w:t>）、最小频率（</w:t>
-      </w:r>
-      <w:proofErr w:type="spellStart"/>
-      <w:r>
-        <w:t>cpuinfo_min_freq</w:t>
-      </w:r>
-      <w:proofErr w:type="spellEnd"/>
-      <w:r>
-        <w:t>）、频率转换延迟（</w:t>
-      </w:r>
-      <w:proofErr w:type="spellStart"/>
-      <w:r>
-        <w:t>cpuinfo_transition_latency</w:t>
-      </w:r>
-      <w:proofErr w:type="spellEnd"/>
-      <w:r>
-        <w:t xml:space="preserve"> ）。</w:t>
-      </w:r>
-    </w:p>
-    <w:p>
-      <w:proofErr w:type="spellStart"/>
+        <w:t>不可以在运行过程中修改，主要包括：最大频率（cpuinfo_max_freq）、最小频率（cpuinfo_min_freq）、频率转换延迟（cpuinfo_transition_latency ）。</w:t>
+      </w:r>
+    </w:p>
+    <w:p>
       <w:r>
         <w:t>cpuinfo_cur_freq</w:t>
       </w:r>
-      <w:proofErr w:type="spellEnd"/>
       <w:r>
         <w:rPr>
           <w:rFonts w:hint="eastAsia"/>
@@ -842,39 +429,13 @@
         <w:t>：</w:t>
       </w:r>
       <w:r>
-        <w:t>获取</w:t>
-      </w:r>
-      <w:proofErr w:type="spellStart"/>
-      <w:r>
-        <w:t>cpu</w:t>
-      </w:r>
-      <w:proofErr w:type="spellEnd"/>
-      <w:r>
-        <w:t xml:space="preserve"> core的当前频率（真实的、</w:t>
-      </w:r>
-      <w:proofErr w:type="spellStart"/>
-      <w:r>
-        <w:t>cpu</w:t>
-      </w:r>
-      <w:proofErr w:type="spellEnd"/>
-      <w:r>
-        <w:t>的当前运行频率，会通过</w:t>
-      </w:r>
-      <w:proofErr w:type="spellStart"/>
-      <w:r>
-        <w:t>cpufreq_driver</w:t>
-      </w:r>
-      <w:proofErr w:type="spellEnd"/>
-      <w:r>
-        <w:t>-&gt;get回调读取）。</w:t>
-      </w:r>
-    </w:p>
-    <w:p>
-      <w:proofErr w:type="spellStart"/>
+        <w:t>获取cpu core的当前频率（真实的、cpu的当前运行频率，会通过cpufreq_driver-&gt;get回调读取）。</w:t>
+      </w:r>
+    </w:p>
+    <w:p>
       <w:r>
         <w:t>scaling_available_frequencies</w:t>
       </w:r>
-      <w:proofErr w:type="spellEnd"/>
       <w:r>
         <w:rPr>
           <w:rFonts w:hint="eastAsia"/>
@@ -882,280 +443,131 @@
         <w:t>：</w:t>
       </w:r>
       <w:r>
-        <w:t>获取当前可以配置的频率列表，从frequency table直接读取。</w:t>
-      </w:r>
-      <w:proofErr w:type="spellStart"/>
-      <w:r>
-        <w:t>readonly</w:t>
-      </w:r>
-      <w:proofErr w:type="spellEnd"/>
-      <w:r>
+        <w:t>获取当前可以配置的频率列表，从frequency table直接读取。readonly。</w:t>
+      </w:r>
+    </w:p>
+    <w:p>
+      <w:r>
+        <w:t>scaling_driver</w:t>
+      </w:r>
+      <w:r>
+        <w:rPr>
+          <w:rFonts w:hint="eastAsia"/>
+        </w:rPr>
+        <w:t>：</w:t>
+      </w:r>
+      <w:r>
+        <w:t>当前加载的cpufreq driver名称，readonly。</w:t>
+      </w:r>
+    </w:p>
+    <w:p>
+      <w:r>
+        <w:t>scaling_available_governors和scaling_governor</w:t>
+      </w:r>
+      <w:r>
+        <w:rPr>
+          <w:rFonts w:hint="eastAsia"/>
+        </w:rPr>
+        <w:t>：</w:t>
+      </w:r>
+      <w:r>
+        <w:t>系统中可用的governor列表，以及当前使用的governor。readonly。</w:t>
+      </w:r>
+    </w:p>
+    <w:p>
+      <w:r>
+        <w:t>scaling_cur_freq</w:t>
+      </w:r>
+      <w:r>
+        <w:rPr>
+          <w:rFonts w:hint="eastAsia"/>
+        </w:rPr>
+        <w:t>：</w:t>
+      </w:r>
+      <w:r>
+        <w:t>从cpufreq core或者governor的角度，看到的当前频率，和cpuinfo_cur_freq的意义不相同。readonly。</w:t>
+      </w:r>
+    </w:p>
+    <w:p/>
+    <w:p>
+      <w:r>
+        <w:lastRenderedPageBreak/>
+        <w:t>scaling_max_freq、scaling_min_freq和</w:t>
+      </w:r>
+      <w:r>
+        <w:t>scaling_setspeed</w:t>
+      </w:r>
+      <w:r>
+        <w:rPr>
+          <w:rFonts w:hint="eastAsia"/>
+        </w:rPr>
+        <w:t>：</w:t>
+      </w:r>
+      <w:r>
+        <w:t>scaling_max_freq和scaling_min_freq表示调频策略所允许的最大和最小频率，对于可以自动调整频率的cpu，修改它们，就是最终的频率调整。</w:t>
+      </w:r>
+    </w:p>
+    <w:p>
+      <w:r>
+        <w:t>scaling_setspeed</w:t>
+      </w:r>
+      <w:r>
+        <w:rPr>
+          <w:rFonts w:hint="eastAsia"/>
+        </w:rPr>
+        <w:t>：</w:t>
+      </w:r>
+      <w:r>
+        <w:rPr>
+          <w:rFonts w:hint="eastAsia"/>
+        </w:rPr>
+        <w:t>如果使用的</w:t>
+      </w:r>
+      <w:r>
+        <w:t>governor是“userspace” governor，则可以通过scaling_setspeed节点，直接修改cpu频率。</w:t>
+      </w:r>
+    </w:p>
+    <w:p>
+      <w:pPr>
+        <w:pStyle w:val="2"/>
+      </w:pPr>
+      <w:r>
+        <w:t>cpufreq driver</w:t>
+      </w:r>
+    </w:p>
+    <w:p>
+      <w:r>
+        <w:rPr>
+          <w:rFonts w:hint="eastAsia"/>
+        </w:rPr>
+        <w:t>1</w:t>
+      </w:r>
+      <w:r>
+        <w:t xml:space="preserve">. </w:t>
+      </w:r>
+      <w:r>
+        <w:rPr>
+          <w:rFonts w:hint="eastAsia"/>
+        </w:rPr>
+        <w:t>定义一个</w:t>
+      </w:r>
+      <w:r>
+        <w:t>struct cpufreq_driver变量，填充必要的字段，并根据平台的特性，实现其中的回调函数</w:t>
+      </w:r>
+      <w:r>
+        <w:rPr>
+          <w:rFonts w:hint="eastAsia"/>
+        </w:rPr>
         <w:t>。</w:t>
       </w:r>
     </w:p>
     <w:p>
-      <w:proofErr w:type="spellStart"/>
-      <w:r>
-        <w:t>scaling_driver</w:t>
-      </w:r>
-      <w:proofErr w:type="spellEnd"/>
-      <w:r>
-        <w:rPr>
-          <w:rFonts w:hint="eastAsia"/>
-        </w:rPr>
-        <w:t>：</w:t>
-      </w:r>
-      <w:r>
-        <w:t>当前加载的</w:t>
-      </w:r>
-      <w:proofErr w:type="spellStart"/>
-      <w:r>
-        <w:t>cpufreq</w:t>
-      </w:r>
-      <w:proofErr w:type="spellEnd"/>
-      <w:r>
-        <w:t xml:space="preserve"> driver名称，</w:t>
-      </w:r>
-      <w:proofErr w:type="spellStart"/>
-      <w:r>
-        <w:t>readonly</w:t>
-      </w:r>
-      <w:proofErr w:type="spellEnd"/>
-      <w:r>
-        <w:t>。</w:t>
-      </w:r>
-    </w:p>
-    <w:p>
-      <w:proofErr w:type="spellStart"/>
-      <w:r>
-        <w:t>scaling_available_governors</w:t>
-      </w:r>
-      <w:proofErr w:type="spellEnd"/>
-      <w:r>
-        <w:t>和</w:t>
-      </w:r>
-      <w:proofErr w:type="spellStart"/>
-      <w:r>
-        <w:t>scaling_governor</w:t>
-      </w:r>
-      <w:proofErr w:type="spellEnd"/>
-      <w:r>
-        <w:rPr>
-          <w:rFonts w:hint="eastAsia"/>
-        </w:rPr>
-        <w:t>：</w:t>
-      </w:r>
-      <w:r>
-        <w:t>系统中可用的governor列表，以及当前使用的governor。</w:t>
-      </w:r>
-      <w:proofErr w:type="spellStart"/>
-      <w:r>
-        <w:t>readonly</w:t>
-      </w:r>
-      <w:proofErr w:type="spellEnd"/>
-      <w:r>
-        <w:t>。</w:t>
-      </w:r>
-    </w:p>
-    <w:p>
-      <w:proofErr w:type="spellStart"/>
-      <w:r>
-        <w:t>scaling_cur_freq</w:t>
-      </w:r>
-      <w:proofErr w:type="spellEnd"/>
-      <w:r>
-        <w:rPr>
-          <w:rFonts w:hint="eastAsia"/>
-        </w:rPr>
-        <w:t>：</w:t>
-      </w:r>
-      <w:r>
-        <w:t>从</w:t>
-      </w:r>
-      <w:proofErr w:type="spellStart"/>
-      <w:r>
-        <w:t>cpufreq</w:t>
-      </w:r>
-      <w:proofErr w:type="spellEnd"/>
-      <w:r>
-        <w:t xml:space="preserve"> core或者governor的角度，看到的当前频率，和</w:t>
-      </w:r>
-      <w:proofErr w:type="spellStart"/>
-      <w:r>
-        <w:t>cpuinfo_cur_freq</w:t>
-      </w:r>
-      <w:proofErr w:type="spellEnd"/>
-      <w:r>
-        <w:t>的意义不相同。</w:t>
-      </w:r>
-      <w:proofErr w:type="spellStart"/>
-      <w:r>
-        <w:t>readonly</w:t>
-      </w:r>
-      <w:proofErr w:type="spellEnd"/>
-      <w:r>
-        <w:t>。</w:t>
-      </w:r>
-    </w:p>
-    <w:p/>
-    <w:p>
-      <w:proofErr w:type="spellStart"/>
-      <w:r>
-        <w:t>scaling_max_freq</w:t>
-      </w:r>
-      <w:proofErr w:type="spellEnd"/>
-      <w:r>
-        <w:t>、</w:t>
-      </w:r>
-      <w:proofErr w:type="spellStart"/>
-      <w:r>
-        <w:t>scaling_min_freq</w:t>
-      </w:r>
-      <w:proofErr w:type="spellEnd"/>
-      <w:r>
-        <w:t>和</w:t>
-      </w:r>
-      <w:proofErr w:type="spellStart"/>
-      <w:r>
-        <w:t>scaling_setspeed</w:t>
-      </w:r>
-      <w:proofErr w:type="spellEnd"/>
-      <w:r>
-        <w:rPr>
-          <w:rFonts w:hint="eastAsia"/>
-        </w:rPr>
-        <w:t>：</w:t>
-      </w:r>
-      <w:proofErr w:type="spellStart"/>
-      <w:r>
-        <w:t>scaling_max_freq</w:t>
-      </w:r>
-      <w:proofErr w:type="spellEnd"/>
-      <w:r>
-        <w:t>和</w:t>
-      </w:r>
-      <w:proofErr w:type="spellStart"/>
-      <w:r>
-        <w:t>scaling_min_freq</w:t>
-      </w:r>
-      <w:proofErr w:type="spellEnd"/>
-      <w:r>
-        <w:t>表示调频策略所允许的最大和最小频率，对于可以自动调整频率的</w:t>
-      </w:r>
-      <w:proofErr w:type="spellStart"/>
-      <w:r>
-        <w:t>cpu</w:t>
-      </w:r>
-      <w:proofErr w:type="spellEnd"/>
-      <w:r>
-        <w:t>，修改它们，就是最终的频率调整。</w:t>
-      </w:r>
-    </w:p>
-    <w:p>
-      <w:proofErr w:type="spellStart"/>
-      <w:r>
-        <w:t>scaling_setspeed</w:t>
-      </w:r>
-      <w:proofErr w:type="spellEnd"/>
-      <w:r>
-        <w:rPr>
-          <w:rFonts w:hint="eastAsia"/>
-        </w:rPr>
-        <w:t>：</w:t>
-      </w:r>
-      <w:r>
-        <w:rPr>
-          <w:rFonts w:hint="eastAsia"/>
-        </w:rPr>
-        <w:t>如果使用的</w:t>
-      </w:r>
-      <w:r>
-        <w:t>governor是“</w:t>
-      </w:r>
-      <w:proofErr w:type="spellStart"/>
-      <w:r>
-        <w:t>userspace</w:t>
-      </w:r>
-      <w:proofErr w:type="spellEnd"/>
-      <w:r>
-        <w:t>” governor，则可以通过</w:t>
-      </w:r>
-      <w:proofErr w:type="spellStart"/>
-      <w:r>
-        <w:t>scaling_setspeed</w:t>
-      </w:r>
-      <w:proofErr w:type="spellEnd"/>
-      <w:r>
-        <w:t>节点，直接修改</w:t>
-      </w:r>
-      <w:proofErr w:type="spellStart"/>
-      <w:r>
-        <w:t>cpu</w:t>
-      </w:r>
-      <w:proofErr w:type="spellEnd"/>
-      <w:r>
-        <w:t>频率。</w:t>
-      </w:r>
-    </w:p>
-    <w:p>
-      <w:pPr>
-        <w:pStyle w:val="2"/>
-      </w:pPr>
-      <w:proofErr w:type="spellStart"/>
-      <w:r>
-        <w:t>cpufreq</w:t>
-      </w:r>
-      <w:proofErr w:type="spellEnd"/>
-      <w:r>
-        <w:t xml:space="preserve"> driver</w:t>
-      </w:r>
-    </w:p>
-    <w:p>
-      <w:r>
-        <w:rPr>
-          <w:rFonts w:hint="eastAsia"/>
-        </w:rPr>
-        <w:t>1</w:t>
-      </w:r>
-      <w:r>
-        <w:t xml:space="preserve">. </w:t>
-      </w:r>
-      <w:r>
-        <w:rPr>
-          <w:rFonts w:hint="eastAsia"/>
-        </w:rPr>
-        <w:t>定义一个</w:t>
-      </w:r>
-      <w:proofErr w:type="spellStart"/>
-      <w:r>
-        <w:t>struct</w:t>
-      </w:r>
-      <w:proofErr w:type="spellEnd"/>
-      <w:r>
-        <w:t xml:space="preserve"> </w:t>
-      </w:r>
-      <w:proofErr w:type="spellStart"/>
-      <w:r>
-        <w:t>cpufreq_driver</w:t>
-      </w:r>
-      <w:proofErr w:type="spellEnd"/>
-      <w:r>
-        <w:t>变量，填充必要的字段，并根据平台的特性，实现其中的回调函数</w:t>
-      </w:r>
-      <w:r>
-        <w:rPr>
-          <w:rFonts w:hint="eastAsia"/>
-        </w:rPr>
-        <w:t>。</w:t>
-      </w:r>
-    </w:p>
-    <w:p>
       <w:r>
         <w:rPr>
           <w:noProof/>
         </w:rPr>
         <w:drawing>
-          <wp:inline distT="0" distB="0" distL="0" distR="0" wp14:anchorId="4913DDF7" wp14:editId="23A245F2">
+          <wp:inline distT="0" distB="0" distL="0" distR="0">
             <wp:extent cx="4384800" cy="1188000"/>
             <wp:effectExtent l="0" t="0" r="0" b="0"/>
             <wp:docPr id="2" name="图片 2"/>
@@ -1170,7 +582,7 @@
                     <pic:cNvPicPr/>
                   </pic:nvPicPr>
                   <pic:blipFill>
-                    <a:blip r:embed="rId8"/>
+                    <a:blip r:embed="rId10" cstate="print"/>
                     <a:stretch>
                       <a:fillRect/>
                     </a:stretch>
@@ -1198,37 +610,8 @@
         </w:rPr>
         <w:t>（1）</w:t>
       </w:r>
-      <w:proofErr w:type="spellStart"/>
-      <w:r>
-        <w:t>init</w:t>
-      </w:r>
-      <w:proofErr w:type="spellEnd"/>
-      <w:r>
-        <w:t>回</w:t>
-      </w:r>
-      <w:proofErr w:type="gramStart"/>
-      <w:r>
-        <w:t>调函数</w:t>
-      </w:r>
-      <w:proofErr w:type="gramEnd"/>
-      <w:r>
-        <w:t>是</w:t>
-      </w:r>
-      <w:proofErr w:type="spellStart"/>
-      <w:r>
-        <w:t>cpufreq</w:t>
-      </w:r>
-      <w:proofErr w:type="spellEnd"/>
-      <w:r>
-        <w:t xml:space="preserve"> driver的入口，由</w:t>
-      </w:r>
-      <w:proofErr w:type="spellStart"/>
-      <w:r>
-        <w:t>cpufreq</w:t>
-      </w:r>
-      <w:proofErr w:type="spellEnd"/>
-      <w:r>
-        <w:t xml:space="preserve"> core在CPU device添加之后调用，其主要功能就是初始化policy变量</w:t>
+      <w:r>
+        <w:t>init回调函数是cpufreq driver的入口，由cpufreq core在CPU device添加之后调用，其主要功能就是初始化policy变量</w:t>
       </w:r>
     </w:p>
     <w:p>
@@ -1264,13 +647,8 @@
         </w:rPr>
         <w:t>（3）</w:t>
       </w:r>
-      <w:proofErr w:type="spellStart"/>
-      <w:r>
-        <w:t>target_index</w:t>
-      </w:r>
-      <w:proofErr w:type="spellEnd"/>
-      <w:r>
-        <w:t>回调函数</w:t>
+      <w:r>
+        <w:t>target_index回调函数</w:t>
       </w:r>
       <w:r>
         <w:rPr>
@@ -1288,15 +666,7 @@
         <w:t>同时，</w:t>
       </w:r>
       <w:r>
-        <w:t>driver可以调用OPP interface，获取该频率对应的电压值，通过</w:t>
-      </w:r>
-      <w:proofErr w:type="spellStart"/>
-      <w:r>
-        <w:t>regulator</w:t>
-      </w:r>
-      <w:proofErr w:type="spellEnd"/>
-      <w:r>
-        <w:t xml:space="preserve"> framework提供的API，将CPU的电压设置为对应的值。</w:t>
+        <w:t>driver可以调用OPP interface，获取该频率对应的电压值，通过regulator framework提供的API，将CPU的电压设置为对应的值。</w:t>
       </w:r>
     </w:p>
     <w:p>
@@ -1321,37 +691,8 @@
         </w:rPr>
         <w:t>用于获取指定</w:t>
       </w:r>
-      <w:proofErr w:type="spellStart"/>
-      <w:r>
-        <w:t>cpu</w:t>
-      </w:r>
-      <w:proofErr w:type="spellEnd"/>
-      <w:r>
-        <w:t>的频率值，如果可以的话，driver应尽可能提供。如果在</w:t>
-      </w:r>
-      <w:proofErr w:type="spellStart"/>
-      <w:r>
-        <w:t>init</w:t>
-      </w:r>
-      <w:proofErr w:type="spellEnd"/>
-      <w:r>
-        <w:t>接口中给policy-&gt;</w:t>
-      </w:r>
-      <w:proofErr w:type="spellStart"/>
-      <w:r>
-        <w:t>clk</w:t>
-      </w:r>
-      <w:proofErr w:type="spellEnd"/>
-      <w:r>
-        <w:t>赋值的话，则可以使用</w:t>
-      </w:r>
-      <w:proofErr w:type="spellStart"/>
-      <w:r>
-        <w:t>cpufreq</w:t>
-      </w:r>
-      <w:proofErr w:type="spellEnd"/>
-      <w:r>
-        <w:t xml:space="preserve"> framework提供的通用接口</w:t>
+      <w:r>
+        <w:t>cpu的频率值，如果可以的话，driver应尽可能提供。如果在init接口中给policy-&gt;clk赋值的话，则可以使用cpufreq framework提供的通用接口</w:t>
       </w:r>
       <w:r>
         <w:rPr>
@@ -1367,48 +708,17 @@
         </w:rPr>
         <w:t>（5）</w:t>
       </w:r>
-      <w:proofErr w:type="spellStart"/>
       <w:r>
         <w:t>attr</w:t>
       </w:r>
-      <w:proofErr w:type="spellEnd"/>
       <w:r>
         <w:rPr>
           <w:rFonts w:hint="eastAsia"/>
         </w:rPr>
         <w:t>，如果</w:t>
       </w:r>
-      <w:proofErr w:type="spellStart"/>
-      <w:r>
-        <w:t>cpufreq</w:t>
-      </w:r>
-      <w:proofErr w:type="spellEnd"/>
-      <w:r>
-        <w:t xml:space="preserve"> driver需要提供一些额外的</w:t>
-      </w:r>
-      <w:proofErr w:type="spellStart"/>
-      <w:r>
-        <w:t>sysfs</w:t>
-      </w:r>
-      <w:proofErr w:type="spellEnd"/>
-      <w:r>
-        <w:t xml:space="preserve"> attribute，可以通过如下的attribute宏设置，然后保存在</w:t>
-      </w:r>
-      <w:proofErr w:type="spellStart"/>
-      <w:r>
-        <w:t>cpufreq_driver</w:t>
-      </w:r>
-      <w:proofErr w:type="spellEnd"/>
-      <w:r>
-        <w:t>的</w:t>
-      </w:r>
-      <w:proofErr w:type="spellStart"/>
-      <w:r>
-        <w:t>attr</w:t>
-      </w:r>
-      <w:proofErr w:type="spellEnd"/>
-      <w:r>
-        <w:t>数组中</w:t>
+      <w:r>
+        <w:t>cpufreq driver需要提供一些额外的sysfs attribute，可以通过如下的attribute宏设置，然后保存在cpufreq_driver的attr数组中</w:t>
       </w:r>
       <w:r>
         <w:rPr>
@@ -1425,22 +735,15 @@
         <w:t>（6）</w:t>
       </w:r>
       <w:r>
-        <w:t>exit，和</w:t>
-      </w:r>
-      <w:proofErr w:type="spellStart"/>
-      <w:r>
-        <w:t>init</w:t>
-      </w:r>
-      <w:proofErr w:type="spellEnd"/>
-      <w:r>
-        <w:t>对应，在CPU device被remove时调用。</w:t>
-      </w:r>
-    </w:p>
-    <w:p>
-      <w:r>
-        <w:rPr>
-          <w:rFonts w:hint="eastAsia"/>
-        </w:rPr>
+        <w:t>exit，和init对应，在CPU device被remove时调用。</w:t>
+      </w:r>
+    </w:p>
+    <w:p>
+      <w:r>
+        <w:rPr>
+          <w:rFonts w:hint="eastAsia"/>
+        </w:rPr>
+        <w:lastRenderedPageBreak/>
         <w:t>（7）</w:t>
       </w:r>
       <w:r>
@@ -1453,23 +756,7 @@
         <w:t>。系统给</w:t>
       </w:r>
       <w:r>
-        <w:t>suspend的时候，clock、regulator等driver有可能被suspend，因此需要在这之前将CPU设置为一个确定的频率值。driver可以通过suspend回调设置，也可以通过policy中的</w:t>
-      </w:r>
-      <w:proofErr w:type="spellStart"/>
-      <w:r>
-        <w:t>suspend_freq</w:t>
-      </w:r>
-      <w:proofErr w:type="spellEnd"/>
-      <w:r>
-        <w:t>字段设置（</w:t>
-      </w:r>
-      <w:proofErr w:type="spellStart"/>
-      <w:r>
-        <w:t>cpufreq</w:t>
-      </w:r>
-      <w:proofErr w:type="spellEnd"/>
-      <w:r>
-        <w:t xml:space="preserve"> core会自动切换）。</w:t>
+        <w:t>suspend的时候，clock、regulator等driver有可能被suspend，因此需要在这之前将CPU设置为一个确定的频率值。driver可以通过suspend回调设置，也可以通过policy中的suspend_freq字段设置（cpufreq core会自动切换）。</w:t>
       </w:r>
       <w:r>
         <w:rPr>
@@ -1478,15 +765,7 @@
         <w:t>同理，系统</w:t>
       </w:r>
       <w:r>
-        <w:t>resume后，CPU的运行频率是什么，可以通过resume回调设置，也可以通过policy中的</w:t>
-      </w:r>
-      <w:proofErr w:type="spellStart"/>
-      <w:r>
-        <w:t>restore_freq</w:t>
-      </w:r>
-      <w:proofErr w:type="spellEnd"/>
-      <w:r>
-        <w:t>字段设置。</w:t>
+        <w:t>resume后，CPU的运行频率是什么，可以通过resume回调设置，也可以通过policy中的restore_freq字段设置。</w:t>
       </w:r>
     </w:p>
     <w:p>
@@ -1496,39 +775,18 @@
         </w:rPr>
         <w:t>（8）</w:t>
       </w:r>
-      <w:proofErr w:type="spellStart"/>
-      <w:r>
-        <w:t>cpufreq_driver</w:t>
-      </w:r>
-      <w:proofErr w:type="spellEnd"/>
-      <w:r>
-        <w:t xml:space="preserve"> flags</w:t>
-      </w:r>
-    </w:p>
-    <w:p>
-      <w:r>
-        <w:t xml:space="preserve">    CPUFREQ_STICKY，表示就算所有的</w:t>
-      </w:r>
-      <w:proofErr w:type="spellStart"/>
-      <w:r>
-        <w:t>init</w:t>
-      </w:r>
-      <w:proofErr w:type="spellEnd"/>
-      <w:r>
-        <w:t>调用都失败了，driver也不被remove。具体应用场景不明。</w:t>
-      </w:r>
-    </w:p>
-    <w:p>
-      <w:r>
-        <w:t xml:space="preserve">    CPUFREQ_CONST_LOOPS，表示频率的调整，不影响</w:t>
-      </w:r>
-      <w:proofErr w:type="spellStart"/>
-      <w:r>
-        <w:t>loops_per_jiffy</w:t>
-      </w:r>
-      <w:proofErr w:type="spellEnd"/>
-      <w:r>
-        <w:t>等kernel常来的计算。</w:t>
+      <w:r>
+        <w:t>cpufreq_driver flags</w:t>
+      </w:r>
+    </w:p>
+    <w:p>
+      <w:r>
+        <w:t xml:space="preserve">    CPUFREQ_STICKY，表示就算所有的init调用都失败了，driver也不被remove。具体应用场景不明。</w:t>
+      </w:r>
+    </w:p>
+    <w:p>
+      <w:r>
+        <w:t xml:space="preserve">    CPUFREQ_CONST_LOOPS，表示频率的调整，不影响loops_per_jiffy等kernel常来的计算。</w:t>
       </w:r>
     </w:p>
     <w:p>
@@ -1538,275 +796,152 @@
     </w:p>
     <w:p>
       <w:r>
-        <w:t xml:space="preserve">    CPUFREQ_HAVE_GOVERNOR_PER_POLICY，表示不同的CPU，有不同的频率控制方式，因此</w:t>
-      </w:r>
-      <w:proofErr w:type="spellStart"/>
-      <w:r>
-        <w:t>cpufreq</w:t>
-      </w:r>
-      <w:proofErr w:type="spellEnd"/>
-      <w:r>
-        <w:t xml:space="preserve"> core会为每一个CPU创建一个</w:t>
-      </w:r>
-      <w:proofErr w:type="spellStart"/>
-      <w:r>
-        <w:t>cpufreq</w:t>
-      </w:r>
-      <w:proofErr w:type="spellEnd"/>
-      <w:r>
-        <w:t>调频接口。否则（也是正常情况下），一个调频接口可以调整所有CPU的频率。</w:t>
-      </w:r>
-    </w:p>
-    <w:p>
-      <w:r>
-        <w:rPr>
-          <w:rFonts w:hint="eastAsia"/>
-        </w:rPr>
+        <w:t xml:space="preserve">    CPUFREQ_HAVE_GOVERNOR_PER_POLICY，表示不同的CPU，有不同的频率控制方式，因此cpufreq core会为每一个CPU创建一个cpufreq调频接口。否则（也是正常情况下），一个调频接口可以调整所有CPU的频率。</w:t>
+      </w:r>
+    </w:p>
+    <w:p>
+      <w:r>
+        <w:rPr>
+          <w:rFonts w:hint="eastAsia"/>
+        </w:rPr>
+        <w:t>2</w:t>
+      </w:r>
+      <w:r>
+        <w:t xml:space="preserve">. </w:t>
+      </w:r>
+      <w:r>
+        <w:rPr>
+          <w:rFonts w:hint="eastAsia"/>
+        </w:rPr>
+        <w:t>调用</w:t>
+      </w:r>
+      <w:r>
+        <w:t>cpufreq_register_driver将driver注册到cpufreq framework中</w:t>
+      </w:r>
+    </w:p>
+    <w:p>
+      <w:pPr>
+        <w:pStyle w:val="2"/>
+      </w:pPr>
+      <w:r>
+        <w:t xml:space="preserve">cpufreq governors </w:t>
+      </w:r>
+    </w:p>
+    <w:p>
+      <w:pPr>
+        <w:ind w:firstLine="420"/>
+      </w:pPr>
+      <w:r>
+        <w:t>cpufreq policy负责设定cpu调频的一个大致范围，而cpu的具体运行频率，则需要由相应的cufreq governor决定。</w:t>
+      </w:r>
+    </w:p>
+    <w:p>
+      <w:pPr>
+        <w:pStyle w:val="3"/>
+      </w:pPr>
+      <w:r>
+        <w:rPr>
+          <w:rFonts w:hint="eastAsia"/>
+        </w:rPr>
+        <w:t>常见</w:t>
+      </w:r>
+      <w:r>
+        <w:t>governors</w:t>
+      </w:r>
+    </w:p>
+    <w:p>
+      <w:r>
+        <w:t>1）Performance</w:t>
+      </w:r>
+    </w:p>
+    <w:p>
+      <w:r>
+        <w:rPr>
+          <w:rFonts w:hint="eastAsia"/>
+        </w:rPr>
+        <w:t>性能优先的</w:t>
+      </w:r>
+      <w:r>
+        <w:t>governor，直接将cpu频率设置为policy-&gt;{min,max}中的最大值。</w:t>
+      </w:r>
+    </w:p>
+    <w:p>
+      <w:r>
+        <w:t>2）Powersave</w:t>
+      </w:r>
+    </w:p>
+    <w:p>
+      <w:r>
+        <w:rPr>
+          <w:rFonts w:hint="eastAsia"/>
+        </w:rPr>
+        <w:t>功耗优先的</w:t>
+      </w:r>
+      <w:r>
+        <w:t>governor，直接将cpu频率设置为policy-&gt;{min,max}中的最小值。</w:t>
+      </w:r>
+    </w:p>
+    <w:p>
+      <w:r>
+        <w:t>3）Userspace</w:t>
+      </w:r>
+    </w:p>
+    <w:p>
+      <w:r>
+        <w:rPr>
+          <w:rFonts w:hint="eastAsia"/>
+        </w:rPr>
+        <w:t>由用户空间程序通过</w:t>
+      </w:r>
+      <w:r>
+        <w:t>scaling_setspeed文件修改频率。</w:t>
+      </w:r>
+    </w:p>
+    <w:p>
+      <w:r>
         <w:lastRenderedPageBreak/>
-        <w:t>2</w:t>
-      </w:r>
-      <w:r>
-        <w:t xml:space="preserve">. </w:t>
-      </w:r>
-      <w:r>
-        <w:rPr>
-          <w:rFonts w:hint="eastAsia"/>
-        </w:rPr>
-        <w:t>调用</w:t>
-      </w:r>
-      <w:proofErr w:type="spellStart"/>
-      <w:r>
-        <w:t>cpufreq_register_driver</w:t>
-      </w:r>
-      <w:proofErr w:type="spellEnd"/>
-      <w:r>
-        <w:t>将driver注册到</w:t>
-      </w:r>
-      <w:proofErr w:type="spellStart"/>
-      <w:r>
-        <w:t>cpufreq</w:t>
-      </w:r>
-      <w:proofErr w:type="spellEnd"/>
-      <w:r>
-        <w:t xml:space="preserve"> framework中</w:t>
+        <w:t>4）Ondemand</w:t>
+      </w:r>
+    </w:p>
+    <w:p>
+      <w:r>
+        <w:rPr>
+          <w:rFonts w:hint="eastAsia"/>
+        </w:rPr>
+        <w:t>根据</w:t>
+      </w:r>
+      <w:r>
+        <w:t>CPU的当前使用率，动态的调节CPU频率。</w:t>
+      </w:r>
+    </w:p>
+    <w:p>
+      <w:r>
+        <w:t>5）Conservative</w:t>
+      </w:r>
+    </w:p>
+    <w:p>
+      <w:r>
+        <w:rPr>
+          <w:rFonts w:hint="eastAsia"/>
+        </w:rPr>
+        <w:t>类似</w:t>
+      </w:r>
+      <w:r>
+        <w:t>Ondemand，不过频率调节的会平滑一下，不会忽然调整为最大值，又忽然调整为最小值。</w:t>
+      </w:r>
+    </w:p>
+    <w:p>
+      <w:pPr>
+        <w:pStyle w:val="1"/>
+      </w:pPr>
+      <w:r>
+        <w:t>Interactive governor</w:t>
       </w:r>
     </w:p>
     <w:p>
       <w:pPr>
         <w:pStyle w:val="2"/>
       </w:pPr>
-      <w:proofErr w:type="spellStart"/>
-      <w:r>
-        <w:t>cpufreq</w:t>
-      </w:r>
-      <w:proofErr w:type="spellEnd"/>
-      <w:r>
-        <w:t xml:space="preserve"> governors </w:t>
-      </w:r>
-    </w:p>
-    <w:p>
-      <w:pPr>
-        <w:ind w:firstLine="420"/>
-      </w:pPr>
-      <w:proofErr w:type="spellStart"/>
-      <w:r>
-        <w:t>cpufreq</w:t>
-      </w:r>
-      <w:proofErr w:type="spellEnd"/>
-      <w:r>
-        <w:t xml:space="preserve"> policy负责设定</w:t>
-      </w:r>
-      <w:proofErr w:type="spellStart"/>
-      <w:r>
-        <w:t>cpu</w:t>
-      </w:r>
-      <w:proofErr w:type="spellEnd"/>
-      <w:r>
-        <w:t>调频的一个大致范围，而</w:t>
-      </w:r>
-      <w:proofErr w:type="spellStart"/>
-      <w:r>
-        <w:t>cpu</w:t>
-      </w:r>
-      <w:proofErr w:type="spellEnd"/>
-      <w:r>
-        <w:t>的具体运行频率，则需要由相应的</w:t>
-      </w:r>
-      <w:proofErr w:type="spellStart"/>
-      <w:r>
-        <w:t>cufreq</w:t>
-      </w:r>
-      <w:proofErr w:type="spellEnd"/>
-      <w:r>
-        <w:t xml:space="preserve"> governor决定。</w:t>
-      </w:r>
-    </w:p>
-    <w:p>
-      <w:pPr>
-        <w:pStyle w:val="3"/>
-      </w:pPr>
-      <w:r>
-        <w:rPr>
-          <w:rFonts w:hint="eastAsia"/>
-        </w:rPr>
-        <w:t>常见</w:t>
-      </w:r>
-      <w:r>
-        <w:t>governors</w:t>
-      </w:r>
-    </w:p>
-    <w:p>
-      <w:r>
-        <w:t>1）Performance</w:t>
-      </w:r>
-    </w:p>
-    <w:p>
-      <w:r>
-        <w:rPr>
-          <w:rFonts w:hint="eastAsia"/>
-        </w:rPr>
-        <w:t>性能优先的</w:t>
-      </w:r>
-      <w:r>
-        <w:t>governor，直接将</w:t>
-      </w:r>
-      <w:proofErr w:type="spellStart"/>
-      <w:r>
-        <w:t>cpu</w:t>
-      </w:r>
-      <w:proofErr w:type="spellEnd"/>
-      <w:r>
-        <w:t>频率设置为policy-&gt;{</w:t>
-      </w:r>
-      <w:proofErr w:type="spellStart"/>
-      <w:r>
-        <w:t>min,max</w:t>
-      </w:r>
-      <w:proofErr w:type="spellEnd"/>
-      <w:r>
-        <w:t>}中的最大值。</w:t>
-      </w:r>
-    </w:p>
-    <w:p>
-      <w:r>
-        <w:t>2）</w:t>
-      </w:r>
-      <w:proofErr w:type="spellStart"/>
-      <w:r>
-        <w:t>Powersave</w:t>
-      </w:r>
-      <w:proofErr w:type="spellEnd"/>
-    </w:p>
-    <w:p>
-      <w:r>
-        <w:rPr>
-          <w:rFonts w:hint="eastAsia"/>
-        </w:rPr>
-        <w:t>功耗优先的</w:t>
-      </w:r>
-      <w:r>
-        <w:t>governor，直接将</w:t>
-      </w:r>
-      <w:proofErr w:type="spellStart"/>
-      <w:r>
-        <w:t>cpu</w:t>
-      </w:r>
-      <w:proofErr w:type="spellEnd"/>
-      <w:r>
-        <w:t>频率设置为policy-&gt;{</w:t>
-      </w:r>
-      <w:proofErr w:type="spellStart"/>
-      <w:r>
-        <w:t>min,max</w:t>
-      </w:r>
-      <w:proofErr w:type="spellEnd"/>
-      <w:r>
-        <w:t>}中的最小值。</w:t>
-      </w:r>
-    </w:p>
-    <w:p>
-      <w:r>
-        <w:t>3）</w:t>
-      </w:r>
-      <w:proofErr w:type="spellStart"/>
-      <w:r>
-        <w:t>Userspace</w:t>
-      </w:r>
-      <w:proofErr w:type="spellEnd"/>
-    </w:p>
-    <w:p>
-      <w:r>
-        <w:rPr>
-          <w:rFonts w:hint="eastAsia"/>
-        </w:rPr>
-        <w:t>由用户空间程序通过</w:t>
-      </w:r>
-      <w:proofErr w:type="spellStart"/>
-      <w:r>
-        <w:t>scaling_setspeed</w:t>
-      </w:r>
-      <w:proofErr w:type="spellEnd"/>
-      <w:r>
-        <w:t>文件修改频率。</w:t>
-      </w:r>
-    </w:p>
-    <w:p>
-      <w:r>
-        <w:t>4）</w:t>
-      </w:r>
-      <w:proofErr w:type="spellStart"/>
-      <w:r>
-        <w:t>Ondemand</w:t>
-      </w:r>
-      <w:proofErr w:type="spellEnd"/>
-    </w:p>
-    <w:p>
-      <w:r>
-        <w:rPr>
-          <w:rFonts w:hint="eastAsia"/>
-        </w:rPr>
-        <w:t>根据</w:t>
-      </w:r>
-      <w:r>
-        <w:t>CPU的当前使用率，动态的调节CPU频率。</w:t>
-      </w:r>
-    </w:p>
-    <w:p>
-      <w:r>
-        <w:t>5）Conservative</w:t>
-      </w:r>
-    </w:p>
-    <w:p>
-      <w:r>
-        <w:rPr>
-          <w:rFonts w:hint="eastAsia"/>
-        </w:rPr>
-        <w:t>类似</w:t>
-      </w:r>
-      <w:proofErr w:type="spellStart"/>
-      <w:r>
-        <w:t>Ondemand</w:t>
-      </w:r>
-      <w:proofErr w:type="spellEnd"/>
-      <w:r>
-        <w:t>，不过频率调节的会平滑一下，不会忽然调整为最大值，又忽然调整为最小值。</w:t>
-      </w:r>
-    </w:p>
-    <w:p>
-      <w:pPr>
-        <w:pStyle w:val="1"/>
-        <w:rPr>
-          <w:rFonts w:hint="eastAsia"/>
-        </w:rPr>
-      </w:pPr>
-      <w:r>
-        <w:t>Interactive governor</w:t>
-      </w:r>
-    </w:p>
-    <w:p>
-      <w:pPr>
-        <w:pStyle w:val="2"/>
-      </w:pPr>
       <w:r>
         <w:t>S</w:t>
       </w:r>
@@ -1828,7 +963,7 @@
     </w:p>
     <w:p>
       <w:pPr>
-        <w:pStyle w:val="af4"/>
+        <w:pStyle w:val="af0"/>
         <w:numPr>
           <w:ilvl w:val="0"/>
           <w:numId w:val="15"/>
@@ -1842,13 +977,8 @@
         <w:t>per</w:t>
       </w:r>
       <w:r>
-        <w:t xml:space="preserve"> </w:t>
-      </w:r>
-      <w:proofErr w:type="spellStart"/>
-      <w:r>
-        <w:t>cpu</w:t>
-      </w:r>
-      <w:proofErr w:type="spellEnd"/>
+        <w:t xml:space="preserve"> cpu</w:t>
+      </w:r>
       <w:r>
         <w:rPr>
           <w:rFonts w:hint="eastAsia"/>
@@ -1897,7 +1027,7 @@
     </w:p>
     <w:p>
       <w:pPr>
-        <w:pStyle w:val="af4"/>
+        <w:pStyle w:val="af0"/>
         <w:numPr>
           <w:ilvl w:val="0"/>
           <w:numId w:val="15"/>
@@ -1922,14 +1052,13 @@
     </w:p>
     <w:p>
       <w:pPr>
-        <w:pStyle w:val="af4"/>
+        <w:pStyle w:val="af0"/>
         <w:numPr>
           <w:ilvl w:val="0"/>
           <w:numId w:val="16"/>
         </w:numPr>
         <w:ind w:firstLineChars="0"/>
       </w:pPr>
-      <w:proofErr w:type="spellStart"/>
       <w:r>
         <w:rPr>
           <w:rFonts w:hint="eastAsia"/>
@@ -1939,7 +1068,6 @@
       <w:r>
         <w:t>freq_ineractive_start</w:t>
       </w:r>
-      <w:proofErr w:type="spellEnd"/>
       <w:r>
         <w:t>：</w:t>
       </w:r>
@@ -1989,13 +1117,8 @@
         <w:t>，</w:t>
       </w:r>
       <w:r>
-        <w:t xml:space="preserve">per </w:t>
-      </w:r>
-      <w:proofErr w:type="spellStart"/>
-      <w:r>
-        <w:t>cpu</w:t>
-      </w:r>
-      <w:proofErr w:type="spellEnd"/>
+        <w:t>per cpu</w:t>
+      </w:r>
       <w:r>
         <w:rPr>
           <w:rFonts w:hint="eastAsia"/>
@@ -2074,18 +1197,16 @@
     </w:p>
     <w:p>
       <w:pPr>
-        <w:pStyle w:val="af4"/>
+        <w:pStyle w:val="af0"/>
         <w:numPr>
           <w:ilvl w:val="0"/>
           <w:numId w:val="16"/>
         </w:numPr>
         <w:ind w:firstLineChars="0"/>
       </w:pPr>
-      <w:proofErr w:type="spellStart"/>
       <w:r>
         <w:t>Cpufreq_interactive_update</w:t>
       </w:r>
-      <w:proofErr w:type="spellEnd"/>
       <w:r>
         <w:rPr>
           <w:rFonts w:hint="eastAsia"/>
@@ -2098,7 +1219,7 @@
     </w:p>
     <w:p>
       <w:pPr>
-        <w:pStyle w:val="af4"/>
+        <w:pStyle w:val="af0"/>
         <w:numPr>
           <w:ilvl w:val="1"/>
           <w:numId w:val="16"/>
@@ -2121,26 +1242,16 @@
         <w:t>，</w:t>
       </w:r>
       <w:r>
-        <w:t xml:space="preserve">通过idle </w:t>
-      </w:r>
-      <w:proofErr w:type="spellStart"/>
-      <w:r>
-        <w:t>notifier</w:t>
-      </w:r>
-      <w:proofErr w:type="spellEnd"/>
+        <w:t>通过idle notifier</w:t>
+      </w:r>
       <w:r>
         <w:rPr>
           <w:rFonts w:hint="eastAsia"/>
         </w:rPr>
         <w:t>，</w:t>
       </w:r>
-      <w:proofErr w:type="gramStart"/>
-      <w:r>
-        <w:t>当状态</w:t>
-      </w:r>
-      <w:proofErr w:type="gramEnd"/>
-      <w:r>
-        <w:t>为</w:t>
+      <w:r>
+        <w:t>当状态为</w:t>
       </w:r>
       <w:r>
         <w:rPr>
@@ -2149,47 +1260,32 @@
         <w:t>IDLE_END时</w:t>
       </w:r>
       <w:r>
+        <w:t>调用cpufreq_interactive_idle_end-&gt;cpufreq_interactive_update</w:t>
+      </w:r>
+      <w:r>
+        <w:rPr>
+          <w:rFonts w:hint="eastAsia"/>
+        </w:rPr>
+        <w:t>启动timer</w:t>
+      </w:r>
+      <w:r>
+        <w:t>，同</w:t>
+      </w:r>
+      <w:r>
+        <w:rPr>
+          <w:rFonts w:hint="eastAsia"/>
+        </w:rPr>
+        <w:t>时</w:t>
+      </w:r>
+      <w:r>
         <w:t>调用</w:t>
       </w:r>
-      <w:proofErr w:type="spellStart"/>
-      <w:r>
-        <w:t>cpufreq_interactive_idle_end</w:t>
-      </w:r>
-      <w:proofErr w:type="spellEnd"/>
-      <w:r>
-        <w:t>-&gt;</w:t>
-      </w:r>
-      <w:proofErr w:type="spellStart"/>
-      <w:r>
-        <w:t>cpufreq_interactive_update</w:t>
-      </w:r>
-      <w:proofErr w:type="spellEnd"/>
-      <w:r>
-        <w:rPr>
-          <w:rFonts w:hint="eastAsia"/>
-        </w:rPr>
-        <w:t>启动timer</w:t>
-      </w:r>
-      <w:r>
-        <w:t>，同</w:t>
-      </w:r>
-      <w:r>
-        <w:rPr>
-          <w:rFonts w:hint="eastAsia"/>
-        </w:rPr>
-        <w:t>时</w:t>
-      </w:r>
-      <w:r>
-        <w:t>调用</w:t>
-      </w:r>
-      <w:proofErr w:type="spellStart"/>
       <w:r>
         <w:rPr>
           <w:color w:val="FF0000"/>
         </w:rPr>
         <w:t>eval_target_freq</w:t>
       </w:r>
-      <w:proofErr w:type="spellEnd"/>
       <w:r>
         <w:rPr>
           <w:rFonts w:hint="eastAsia"/>
@@ -2202,12 +1298,15 @@
     </w:p>
     <w:p>
       <w:pPr>
-        <w:pStyle w:val="af4"/>
+        <w:pStyle w:val="af0"/>
         <w:numPr>
           <w:ilvl w:val="1"/>
           <w:numId w:val="16"/>
         </w:numPr>
         <w:ind w:firstLineChars="0"/>
+        <w:rPr>
+          <w:rFonts w:hint="eastAsia"/>
+        </w:rPr>
       </w:pPr>
       <w:r>
         <w:rPr>
@@ -2216,28 +1315,17 @@
         <w:t>启动</w:t>
       </w:r>
       <w:r>
-        <w:t>governor时，</w:t>
-      </w:r>
-      <w:proofErr w:type="spellStart"/>
-      <w:r>
-        <w:t>percpu</w:t>
-      </w:r>
-      <w:proofErr w:type="spellEnd"/>
+        <w:t>governor时，percpu</w:t>
+      </w:r>
       <w:r>
         <w:rPr>
           <w:rFonts w:hint="eastAsia"/>
         </w:rPr>
         <w:t>通过</w:t>
       </w:r>
-      <w:proofErr w:type="spellStart"/>
-      <w:r>
-        <w:t>cpufreq_add_update_util_hook</w:t>
-      </w:r>
-      <w:proofErr w:type="spellEnd"/>
-      <w:r>
-        <w:t>注册一个hook函数</w:t>
-      </w:r>
-      <w:proofErr w:type="spellStart"/>
+      <w:r>
+        <w:t>cpufreq_add_update_util_hook注册一个hook函数</w:t>
+      </w:r>
       <w:r>
         <w:rPr>
           <w:rFonts w:hint="eastAsia"/>
@@ -2247,7 +1335,6 @@
       <w:r>
         <w:t>_util_handler</w:t>
       </w:r>
-      <w:proofErr w:type="spellEnd"/>
       <w:r>
         <w:rPr>
           <w:rFonts w:hint="eastAsia"/>
@@ -2263,22 +1350,18 @@
         </w:rPr>
         <w:t>调用</w:t>
       </w:r>
-      <w:proofErr w:type="spellStart"/>
       <w:r>
         <w:t>irq_work_queue</w:t>
       </w:r>
-      <w:proofErr w:type="spellEnd"/>
       <w:r>
         <w:rPr>
           <w:rFonts w:hint="eastAsia"/>
         </w:rPr>
         <w:t>将</w:t>
       </w:r>
-      <w:proofErr w:type="spellStart"/>
       <w:r>
         <w:t>irq_work</w:t>
       </w:r>
-      <w:proofErr w:type="spellEnd"/>
       <w:r>
         <w:rPr>
           <w:rFonts w:hint="eastAsia"/>
@@ -2286,51 +1369,205 @@
         <w:t>任务</w:t>
       </w:r>
       <w:r>
-        <w:t>添加到队列，在</w:t>
-      </w:r>
-      <w:proofErr w:type="spellStart"/>
-      <w:r>
-        <w:t>irq_work</w:t>
-      </w:r>
-      <w:proofErr w:type="spellEnd"/>
-    </w:p>
-    <w:p>
-      <w:pPr>
-        <w:pStyle w:val="af4"/>
+        <w:t>添加到队列，在irq_work</w:t>
+      </w:r>
+      <w:r>
+        <w:rPr>
+          <w:rFonts w:hint="eastAsia"/>
+        </w:rPr>
+        <w:t>函数</w:t>
+      </w:r>
+      <w:r>
+        <w:t>中会调用</w:t>
+      </w:r>
+      <w:r>
+        <w:t>Cpufreq_interactive_update</w:t>
+      </w:r>
+      <w:r>
+        <w:rPr>
+          <w:rFonts w:hint="eastAsia"/>
+        </w:rPr>
+        <w:t>函数</w:t>
+      </w:r>
+      <w:r>
+        <w:t>。</w:t>
+      </w:r>
+    </w:p>
+    <w:p>
+      <w:pPr>
+        <w:pStyle w:val="af0"/>
         <w:ind w:left="1560" w:firstLineChars="0" w:firstLine="0"/>
-      </w:pPr>
-      <w:r>
-        <w:rPr>
-          <w:rFonts w:hint="eastAsia"/>
-        </w:rPr>
-        <w:t>函数</w:t>
-      </w:r>
-      <w:r>
-        <w:t>中会调用</w:t>
-      </w:r>
-      <w:proofErr w:type="spellStart"/>
-      <w:r>
-        <w:t>Cpufreq_interactive_update</w:t>
-      </w:r>
-      <w:proofErr w:type="spellEnd"/>
-      <w:r>
-        <w:rPr>
-          <w:rFonts w:hint="eastAsia"/>
-        </w:rPr>
-        <w:t>函数</w:t>
-      </w:r>
-      <w:r>
-        <w:t>。</w:t>
-      </w:r>
-    </w:p>
-    <w:p>
-      <w:pPr>
-        <w:pStyle w:val="af4"/>
-        <w:ind w:left="1560" w:firstLineChars="0" w:firstLine="0"/>
-        <w:rPr>
-          <w:rFonts w:hint="eastAsia"/>
-        </w:rPr>
-      </w:pPr>
+        <w:rPr>
+          <w:rFonts w:hint="eastAsia"/>
+        </w:rPr>
+      </w:pPr>
+      <w:r>
+        <w:rPr>
+          <w:rFonts w:hint="eastAsia"/>
+        </w:rPr>
+        <w:t>update</w:t>
+      </w:r>
+      <w:r>
+        <w:t>_util_handler</w:t>
+      </w:r>
+      <w:r>
+        <w:rPr>
+          <w:rFonts w:hint="eastAsia"/>
+        </w:rPr>
+        <w:t>调用时机：</w:t>
+      </w:r>
+      <w:r>
+        <w:rPr>
+          <w:color w:val="FF0000"/>
+        </w:rPr>
+        <w:t xml:space="preserve">当 cfs, rt, deadline 3 个调度类的 capacity 出现变化时，调用 </w:t>
+      </w:r>
+      <w:r>
+        <w:rPr>
+          <w:rStyle w:val="HTML"/>
+          <w:color w:val="FF0000"/>
+        </w:rPr>
+        <w:t>cpufreq_update_util()</w:t>
+      </w:r>
+      <w:r>
+        <w:rPr>
+          <w:color w:val="FF0000"/>
+        </w:rPr>
+        <w:t xml:space="preserve"> 来触发 hook，实现类似 notifier 的效果。</w:t>
+      </w:r>
+    </w:p>
+    <w:p>
+      <w:pPr>
+        <w:pStyle w:val="af0"/>
+        <w:numPr>
+          <w:ilvl w:val="0"/>
+          <w:numId w:val="15"/>
+        </w:numPr>
+        <w:ind w:firstLineChars="0"/>
+        <w:rPr>
+          <w:rFonts w:hint="eastAsia"/>
+        </w:rPr>
+      </w:pPr>
+      <w:r>
+        <w:lastRenderedPageBreak/>
+        <w:t>cpufreq_interactive_update</w:t>
+      </w:r>
+    </w:p>
+    <w:p>
+      <w:pPr>
+        <w:pStyle w:val="af0"/>
+        <w:ind w:left="720" w:firstLineChars="0" w:firstLine="0"/>
+      </w:pPr>
+      <w:r>
+        <w:rPr>
+          <w:noProof/>
+        </w:rPr>
+      </w:r>
+      <w:r>
+        <w:pict>
+          <v:shapetype id="_x0000_t202" coordsize="21600,21600" o:spt="202" path="m,l,21600r21600,l21600,xe">
+            <v:stroke joinstyle="miter"/>
+            <v:path gradientshapeok="t" o:connecttype="rect"/>
+          </v:shapetype>
+          <v:shape id="_x0000_s1026" type="#_x0000_t202" style="width:208.45pt;height:34.95pt;mso-width-percent:400;mso-height-percent:200;mso-position-horizontal-relative:char;mso-position-vertical-relative:line;mso-width-percent:400;mso-height-percent:200;mso-width-relative:margin;mso-height-relative:margin" fillcolor="#d8d8d8 [2732]">
+            <v:textbox style="mso-fit-shape-to-text:t">
+              <w:txbxContent>
+                <w:p>
+                  <w:pPr>
+                    <w:spacing w:after="0" w:line="180" w:lineRule="exact"/>
+                    <w:rPr>
+                      <w:sz w:val="16"/>
+                      <w:szCs w:val="16"/>
+                    </w:rPr>
+                  </w:pPr>
+                  <w:r>
+                    <w:rPr>
+                      <w:sz w:val="16"/>
+                      <w:szCs w:val="16"/>
+                    </w:rPr>
+                    <w:t>cpufreq_interactive_update</w:t>
+                  </w:r>
+                </w:p>
+                <w:p>
+                  <w:pPr>
+                    <w:spacing w:after="0" w:line="180" w:lineRule="exact"/>
+                    <w:rPr>
+                      <w:rFonts w:hint="eastAsia"/>
+                      <w:sz w:val="16"/>
+                      <w:szCs w:val="16"/>
+                    </w:rPr>
+                  </w:pPr>
+                  <w:r>
+                    <w:rPr>
+                      <w:sz w:val="16"/>
+                      <w:szCs w:val="16"/>
+                    </w:rPr>
+                    <w:tab/>
+                    <w:t>eval_target_freq</w:t>
+                  </w:r>
+                </w:p>
+                <w:p>
+                  <w:pPr>
+                    <w:spacing w:after="0" w:line="180" w:lineRule="exact"/>
+                    <w:rPr>
+                      <w:sz w:val="16"/>
+                      <w:szCs w:val="16"/>
+                    </w:rPr>
+                  </w:pPr>
+                  <w:r>
+                    <w:rPr>
+                      <w:rFonts w:hint="eastAsia"/>
+                      <w:sz w:val="16"/>
+                      <w:szCs w:val="16"/>
+                    </w:rPr>
+                    <w:tab/>
+                  </w:r>
+                  <w:r>
+                    <w:rPr>
+                      <w:rFonts w:hint="eastAsia"/>
+                      <w:sz w:val="16"/>
+                      <w:szCs w:val="16"/>
+                    </w:rPr>
+                    <w:tab/>
+                  </w:r>
+                  <w:r>
+                    <w:rPr>
+                      <w:sz w:val="16"/>
+                      <w:szCs w:val="16"/>
+                    </w:rPr>
+                    <w:t>update_load</w:t>
+                  </w:r>
+                </w:p>
+                <w:p>
+                  <w:pPr>
+                    <w:spacing w:after="0" w:line="180" w:lineRule="exact"/>
+                    <w:rPr>
+                      <w:sz w:val="16"/>
+                      <w:szCs w:val="16"/>
+                    </w:rPr>
+                  </w:pPr>
+                  <w:r>
+                    <w:rPr>
+                      <w:sz w:val="16"/>
+                      <w:szCs w:val="16"/>
+                    </w:rPr>
+                    <w:tab/>
+                    <w:t>slack_timer_resched</w:t>
+                  </w:r>
+                </w:p>
+              </w:txbxContent>
+            </v:textbox>
+            <w10:wrap type="none"/>
+            <w10:anchorlock/>
+          </v:shape>
+        </w:pict>
+      </w:r>
+      <w:r>
+        <w:rPr>
+          <w:rFonts w:hint="eastAsia"/>
+        </w:rPr>
+        <w:tab/>
+      </w:r>
       <w:bookmarkStart w:id="0" w:name="_GoBack"/>
       <w:bookmarkEnd w:id="0"/>
     </w:p>
@@ -2341,9 +1578,7 @@
           <w:rFonts w:hint="eastAsia"/>
         </w:rPr>
       </w:pPr>
-      <w:proofErr w:type="spellStart"/>
-      <w:r>
-        <w:lastRenderedPageBreak/>
+      <w:r>
         <w:t>C</w:t>
       </w:r>
       <w:r>
@@ -2352,7 +1587,756 @@
         </w:rPr>
         <w:t>finteractive</w:t>
       </w:r>
-      <w:proofErr w:type="spellEnd"/>
+      <w:r>
+        <w:rPr>
+          <w:rFonts w:hint="eastAsia"/>
+        </w:rPr>
+        <w:t>线程</w:t>
+      </w:r>
+    </w:p>
+    <w:p>
+      <w:pPr>
+        <w:rPr>
+          <w:rFonts w:hint="eastAsia"/>
+        </w:rPr>
+      </w:pPr>
+      <w:r>
+        <w:rPr>
+          <w:rFonts w:hint="eastAsia"/>
+        </w:rPr>
+        <w:t>（1）注册时机：</w:t>
+      </w:r>
+      <w:r>
+        <w:t>cpufreq_interactive_gov_init</w:t>
+      </w:r>
+      <w:r>
+        <w:rPr>
+          <w:rFonts w:hint="eastAsia"/>
+        </w:rPr>
+        <w:t>初始化不但为每个cpu注册了单独的slack timer，同时还建立了一条线程cfinteractive，线程处理函数为</w:t>
+      </w:r>
+      <w:r>
+        <w:t>cpufreq_interactive_speedchange_task</w:t>
+      </w:r>
+      <w:r>
+        <w:rPr>
+          <w:rFonts w:hint="eastAsia"/>
+        </w:rPr>
+        <w:t>。</w:t>
+      </w:r>
+    </w:p>
+    <w:p>
+      <w:pPr>
+        <w:rPr>
+          <w:rFonts w:hint="eastAsia"/>
+        </w:rPr>
+      </w:pPr>
+      <w:r>
+        <w:rPr>
+          <w:rFonts w:hint="eastAsia"/>
+        </w:rPr>
+        <w:t>（2）线程作用：更新freq；更新负载</w:t>
+      </w:r>
+    </w:p>
+    <w:p>
+      <w:pPr>
+        <w:rPr>
+          <w:rFonts w:hint="eastAsia"/>
+        </w:rPr>
+      </w:pPr>
+      <w:r>
+        <w:rPr>
+          <w:rFonts w:hint="eastAsia"/>
+        </w:rPr>
+        <w:t>（</w:t>
+      </w:r>
+      <w:r>
+        <w:rPr>
+          <w:rFonts w:hint="eastAsia"/>
+        </w:rPr>
+        <w:t>3</w:t>
+      </w:r>
+      <w:r>
+        <w:rPr>
+          <w:rFonts w:hint="eastAsia"/>
+        </w:rPr>
+        <w:t>）线程唤醒时机：</w:t>
+      </w:r>
+      <w:r>
+        <w:rPr>
+          <w:rFonts w:hint="eastAsia"/>
+        </w:rPr>
+        <w:t>其一</w:t>
+      </w:r>
+      <w:r>
+        <w:rPr>
+          <w:rFonts w:hint="eastAsia"/>
+        </w:rPr>
+        <w:t>，</w:t>
+      </w:r>
+      <w:r>
+        <w:t>eval_target_freq</w:t>
+      </w:r>
+      <w:r>
+        <w:rPr>
+          <w:rFonts w:hint="eastAsia"/>
+        </w:rPr>
+        <w:t>评估完</w:t>
+      </w:r>
+      <w:r>
+        <w:rPr>
+          <w:rFonts w:hint="eastAsia"/>
+        </w:rPr>
+        <w:t>需要唤醒线程；其二，</w:t>
+      </w:r>
+      <w:r>
+        <w:t>store_boost</w:t>
+      </w:r>
+      <w:r>
+        <w:rPr>
+          <w:rFonts w:hint="eastAsia"/>
+        </w:rPr>
+        <w:t>-&gt;</w:t>
+      </w:r>
+      <w:r>
+        <w:t>cpufreq_interactive_boost</w:t>
+      </w:r>
+      <w:r>
+        <w:rPr>
+          <w:rFonts w:hint="eastAsia"/>
+        </w:rPr>
+        <w:t>来唤醒</w:t>
+      </w:r>
+      <w:r>
+        <w:rPr>
+          <w:rFonts w:hint="eastAsia"/>
+        </w:rPr>
+        <w:t>。</w:t>
+      </w:r>
+    </w:p>
+    <w:p>
+      <w:pPr>
+        <w:pStyle w:val="2"/>
+        <w:rPr>
+          <w:rFonts w:hint="eastAsia"/>
+        </w:rPr>
+      </w:pPr>
+      <w:r>
+        <w:rPr>
+          <w:rFonts w:hint="eastAsia"/>
+        </w:rPr>
+        <w:t>update load</w:t>
+      </w:r>
+    </w:p>
+    <w:p>
+      <w:pPr>
+        <w:rPr>
+          <w:rFonts w:hint="eastAsia"/>
+        </w:rPr>
+      </w:pPr>
+      <w:r>
+        <w:rPr>
+          <w:rFonts w:hint="eastAsia"/>
+        </w:rPr>
+        <w:t>（1）当系统cfs，rt，deadline调度类的capacity出现变化，调用</w:t>
+      </w:r>
+      <w:r>
+        <w:rPr>
+          <w:rStyle w:val="HTML"/>
+          <w:color w:val="FF0000"/>
+        </w:rPr>
+        <w:t>cpufreq_update_util</w:t>
+      </w:r>
+      <w:r>
+        <w:rPr>
+          <w:rStyle w:val="HTML"/>
+          <w:rFonts w:hint="eastAsia"/>
+          <w:color w:val="FF0000"/>
+        </w:rPr>
+        <w:t>来触发hook函数</w:t>
+      </w:r>
+      <w:r>
+        <w:rPr>
+          <w:rFonts w:hint="eastAsia"/>
+        </w:rPr>
+        <w:t>update</w:t>
+      </w:r>
+      <w:r>
+        <w:t>_util_handler</w:t>
+      </w:r>
+      <w:r>
+        <w:rPr>
+          <w:rFonts w:hint="eastAsia"/>
+        </w:rPr>
+        <w:t>，通过调用</w:t>
+      </w:r>
+      <w:r>
+        <w:t>eval_target_freq</w:t>
+      </w:r>
+      <w:r>
+        <w:rPr>
+          <w:rFonts w:hint="eastAsia"/>
+        </w:rPr>
+        <w:t>-&gt;update_load来更新负载。</w:t>
+      </w:r>
+    </w:p>
+    <w:p>
+      <w:pPr>
+        <w:rPr>
+          <w:rFonts w:hint="eastAsia"/>
+        </w:rPr>
+      </w:pPr>
+      <w:r>
+        <w:rPr>
+          <w:rFonts w:hint="eastAsia"/>
+        </w:rPr>
+        <w:t>（2）通过线程</w:t>
+      </w:r>
+      <w:r>
+        <w:t>C</w:t>
+      </w:r>
+      <w:r>
+        <w:rPr>
+          <w:rFonts w:hint="eastAsia"/>
+        </w:rPr>
+        <w:t>finteractive调用</w:t>
+      </w:r>
+      <w:r>
+        <w:rPr>
+          <w:rFonts w:hint="eastAsia"/>
+        </w:rPr>
+        <w:t xml:space="preserve">notifier </w:t>
+      </w:r>
+      <w:r>
+        <w:rPr>
+          <w:rFonts w:hint="eastAsia"/>
+        </w:rPr>
+        <w:t>(</w:t>
+      </w:r>
+      <w:r>
+        <w:t>cpufreq_notifier_block</w:t>
+      </w:r>
+      <w:r>
+        <w:rPr>
+          <w:rFonts w:hint="eastAsia"/>
+        </w:rPr>
+        <w:t>)callback函数</w:t>
+      </w:r>
+      <w:r>
+        <w:t>cpufreq_interactive_notifier</w:t>
+      </w:r>
+      <w:r>
+        <w:rPr>
+          <w:rFonts w:hint="eastAsia"/>
+        </w:rPr>
+        <w:t>-&gt;</w:t>
+      </w:r>
+      <w:r>
+        <w:rPr>
+          <w:rFonts w:hint="eastAsia"/>
+        </w:rPr>
+        <w:t>update_load更新负载。流程如下</w:t>
+      </w:r>
+    </w:p>
+    <w:p>
+      <w:pPr>
+        <w:rPr>
+          <w:rFonts w:hint="eastAsia"/>
+        </w:rPr>
+      </w:pPr>
+      <w:r>
+        <w:rPr>
+          <w:noProof/>
+        </w:rPr>
+      </w:r>
+      <w:r>
+        <w:pict>
+          <v:shape id="_x0000_s1027" type="#_x0000_t202" style="width:313.75pt;height:98.9pt;mso-position-horizontal-relative:char;mso-position-vertical-relative:line;mso-width-relative:margin;mso-height-relative:margin" fillcolor="#d8d8d8 [2732]">
+            <v:textbox>
+              <w:txbxContent>
+                <w:p>
+                  <w:pPr>
+                    <w:spacing w:after="0" w:line="180" w:lineRule="exact"/>
+                    <w:rPr>
+                      <w:sz w:val="16"/>
+                      <w:szCs w:val="16"/>
+                    </w:rPr>
+                  </w:pPr>
+                  <w:r>
+                    <w:rPr>
+                      <w:sz w:val="16"/>
+                      <w:szCs w:val="16"/>
+                    </w:rPr>
+                    <w:t>cpufreq_interactive_speedchange_task</w:t>
+                  </w:r>
+                </w:p>
+                <w:p>
+                  <w:pPr>
+                    <w:spacing w:after="0" w:line="180" w:lineRule="exact"/>
+                    <w:rPr>
+                      <w:sz w:val="16"/>
+                      <w:szCs w:val="16"/>
+                    </w:rPr>
+                  </w:pPr>
+                  <w:r>
+                    <w:rPr>
+                      <w:sz w:val="16"/>
+                      <w:szCs w:val="16"/>
+                    </w:rPr>
+                    <w:tab/>
+                    <w:t>cpufreq_interactive_adjust_cpu</w:t>
+                  </w:r>
+                </w:p>
+                <w:p>
+                  <w:pPr>
+                    <w:spacing w:after="0" w:line="180" w:lineRule="exact"/>
+                    <w:rPr>
+                      <w:sz w:val="16"/>
+                      <w:szCs w:val="16"/>
+                    </w:rPr>
+                  </w:pPr>
+                  <w:r>
+                    <w:rPr>
+                      <w:sz w:val="16"/>
+                      <w:szCs w:val="16"/>
+                    </w:rPr>
+                    <w:tab/>
+                  </w:r>
+                  <w:r>
+                    <w:rPr>
+                      <w:sz w:val="16"/>
+                      <w:szCs w:val="16"/>
+                    </w:rPr>
+                    <w:tab/>
+                    <w:t>__cpufreq_driver_target</w:t>
+                  </w:r>
+                </w:p>
+                <w:p>
+                  <w:pPr>
+                    <w:spacing w:after="0" w:line="180" w:lineRule="exact"/>
+                    <w:rPr>
+                      <w:sz w:val="16"/>
+                      <w:szCs w:val="16"/>
+                    </w:rPr>
+                  </w:pPr>
+                  <w:r>
+                    <w:rPr>
+                      <w:sz w:val="16"/>
+                      <w:szCs w:val="16"/>
+                    </w:rPr>
+                    <w:tab/>
+                  </w:r>
+                  <w:r>
+                    <w:rPr>
+                      <w:sz w:val="16"/>
+                      <w:szCs w:val="16"/>
+                    </w:rPr>
+                    <w:tab/>
+                  </w:r>
+                  <w:r>
+                    <w:rPr>
+                      <w:sz w:val="16"/>
+                      <w:szCs w:val="16"/>
+                    </w:rPr>
+                    <w:tab/>
+                    <w:t>__target_index</w:t>
+                  </w:r>
+                </w:p>
+                <w:p>
+                  <w:pPr>
+                    <w:spacing w:after="0" w:line="180" w:lineRule="exact"/>
+                    <w:rPr>
+                      <w:sz w:val="16"/>
+                      <w:szCs w:val="16"/>
+                    </w:rPr>
+                  </w:pPr>
+                  <w:r>
+                    <w:rPr>
+                      <w:sz w:val="16"/>
+                      <w:szCs w:val="16"/>
+                    </w:rPr>
+                    <w:tab/>
+                  </w:r>
+                  <w:r>
+                    <w:rPr>
+                      <w:sz w:val="16"/>
+                      <w:szCs w:val="16"/>
+                    </w:rPr>
+                    <w:tab/>
+                  </w:r>
+                  <w:r>
+                    <w:rPr>
+                      <w:sz w:val="16"/>
+                      <w:szCs w:val="16"/>
+                    </w:rPr>
+                    <w:tab/>
+                  </w:r>
+                  <w:r>
+                    <w:rPr>
+                      <w:sz w:val="16"/>
+                      <w:szCs w:val="16"/>
+                    </w:rPr>
+                    <w:tab/>
+                    <w:t>cpufreq_freq_transition_end</w:t>
+                  </w:r>
+                </w:p>
+                <w:p>
+                  <w:pPr>
+                    <w:spacing w:after="0" w:line="180" w:lineRule="exact"/>
+                    <w:rPr>
+                      <w:sz w:val="16"/>
+                      <w:szCs w:val="16"/>
+                    </w:rPr>
+                  </w:pPr>
+                  <w:r>
+                    <w:rPr>
+                      <w:sz w:val="16"/>
+                      <w:szCs w:val="16"/>
+                    </w:rPr>
+                    <w:tab/>
+                  </w:r>
+                  <w:r>
+                    <w:rPr>
+                      <w:sz w:val="16"/>
+                      <w:szCs w:val="16"/>
+                    </w:rPr>
+                    <w:tab/>
+                  </w:r>
+                  <w:r>
+                    <w:rPr>
+                      <w:sz w:val="16"/>
+                      <w:szCs w:val="16"/>
+                    </w:rPr>
+                    <w:tab/>
+                  </w:r>
+                  <w:r>
+                    <w:rPr>
+                      <w:sz w:val="16"/>
+                      <w:szCs w:val="16"/>
+                    </w:rPr>
+                    <w:tab/>
+                  </w:r>
+                  <w:r>
+                    <w:rPr>
+                      <w:sz w:val="16"/>
+                      <w:szCs w:val="16"/>
+                    </w:rPr>
+                    <w:tab/>
+                    <w:t>cpufreq_notify_post_transition</w:t>
+                  </w:r>
+                </w:p>
+                <w:p>
+                  <w:pPr>
+                    <w:spacing w:after="0" w:line="180" w:lineRule="exact"/>
+                    <w:rPr>
+                      <w:sz w:val="16"/>
+                      <w:szCs w:val="16"/>
+                    </w:rPr>
+                  </w:pPr>
+                  <w:r>
+                    <w:rPr>
+                      <w:sz w:val="16"/>
+                      <w:szCs w:val="16"/>
+                    </w:rPr>
+                    <w:tab/>
+                  </w:r>
+                  <w:r>
+                    <w:rPr>
+                      <w:sz w:val="16"/>
+                      <w:szCs w:val="16"/>
+                    </w:rPr>
+                    <w:tab/>
+                  </w:r>
+                  <w:r>
+                    <w:rPr>
+                      <w:sz w:val="16"/>
+                      <w:szCs w:val="16"/>
+                    </w:rPr>
+                    <w:tab/>
+                  </w:r>
+                  <w:r>
+                    <w:rPr>
+                      <w:sz w:val="16"/>
+                      <w:szCs w:val="16"/>
+                    </w:rPr>
+                    <w:tab/>
+                  </w:r>
+                  <w:r>
+                    <w:rPr>
+                      <w:sz w:val="16"/>
+                      <w:szCs w:val="16"/>
+                    </w:rPr>
+                    <w:tab/>
+                  </w:r>
+                  <w:r>
+                    <w:rPr>
+                      <w:sz w:val="16"/>
+                      <w:szCs w:val="16"/>
+                    </w:rPr>
+                    <w:tab/>
+                    <w:t>cpufreq_notify_transition</w:t>
+                  </w:r>
+                </w:p>
+                <w:p>
+                  <w:pPr>
+                    <w:spacing w:after="0" w:line="180" w:lineRule="exact"/>
+                    <w:rPr>
+                      <w:sz w:val="16"/>
+                      <w:szCs w:val="16"/>
+                    </w:rPr>
+                  </w:pPr>
+                  <w:r>
+                    <w:rPr>
+                      <w:sz w:val="16"/>
+                      <w:szCs w:val="16"/>
+                    </w:rPr>
+                    <w:tab/>
+                  </w:r>
+                  <w:r>
+                    <w:rPr>
+                      <w:sz w:val="16"/>
+                      <w:szCs w:val="16"/>
+                    </w:rPr>
+                    <w:tab/>
+                  </w:r>
+                  <w:r>
+                    <w:rPr>
+                      <w:sz w:val="16"/>
+                      <w:szCs w:val="16"/>
+                    </w:rPr>
+                    <w:tab/>
+                  </w:r>
+                  <w:r>
+                    <w:rPr>
+                      <w:sz w:val="16"/>
+                      <w:szCs w:val="16"/>
+                    </w:rPr>
+                    <w:tab/>
+                  </w:r>
+                  <w:r>
+                    <w:rPr>
+                      <w:sz w:val="16"/>
+                      <w:szCs w:val="16"/>
+                    </w:rPr>
+                    <w:tab/>
+                  </w:r>
+                  <w:r>
+                    <w:rPr>
+                      <w:sz w:val="16"/>
+                      <w:szCs w:val="16"/>
+                    </w:rPr>
+                    <w:tab/>
+                  </w:r>
+                  <w:r>
+                    <w:rPr>
+                      <w:sz w:val="16"/>
+                      <w:szCs w:val="16"/>
+                    </w:rPr>
+                    <w:tab/>
+                    <w:t>srcu_notifier_call_chain</w:t>
+                  </w:r>
+                </w:p>
+                <w:p>
+                  <w:pPr>
+                    <w:spacing w:after="0" w:line="180" w:lineRule="exact"/>
+                    <w:rPr>
+                      <w:sz w:val="16"/>
+                      <w:szCs w:val="16"/>
+                    </w:rPr>
+                  </w:pPr>
+                  <w:r>
+                    <w:rPr>
+                      <w:sz w:val="16"/>
+                      <w:szCs w:val="16"/>
+                    </w:rPr>
+                    <w:tab/>
+                  </w:r>
+                  <w:r>
+                    <w:rPr>
+                      <w:sz w:val="16"/>
+                      <w:szCs w:val="16"/>
+                    </w:rPr>
+                    <w:tab/>
+                  </w:r>
+                  <w:r>
+                    <w:rPr>
+                      <w:sz w:val="16"/>
+                      <w:szCs w:val="16"/>
+                    </w:rPr>
+                    <w:tab/>
+                  </w:r>
+                  <w:r>
+                    <w:rPr>
+                      <w:sz w:val="16"/>
+                      <w:szCs w:val="16"/>
+                    </w:rPr>
+                    <w:tab/>
+                  </w:r>
+                  <w:r>
+                    <w:rPr>
+                      <w:sz w:val="16"/>
+                      <w:szCs w:val="16"/>
+                    </w:rPr>
+                    <w:tab/>
+                  </w:r>
+                  <w:r>
+                    <w:rPr>
+                      <w:sz w:val="16"/>
+                      <w:szCs w:val="16"/>
+                    </w:rPr>
+                    <w:tab/>
+                  </w:r>
+                  <w:r>
+                    <w:rPr>
+                      <w:sz w:val="16"/>
+                      <w:szCs w:val="16"/>
+                    </w:rPr>
+                    <w:tab/>
+                  </w:r>
+                  <w:r>
+                    <w:rPr>
+                      <w:sz w:val="16"/>
+                      <w:szCs w:val="16"/>
+                    </w:rPr>
+                    <w:tab/>
+                    <w:t>__srcu_notifier_call_chain</w:t>
+                  </w:r>
+                </w:p>
+                <w:p>
+                  <w:pPr>
+                    <w:spacing w:after="0" w:line="180" w:lineRule="exact"/>
+                    <w:rPr>
+                      <w:sz w:val="16"/>
+                      <w:szCs w:val="16"/>
+                    </w:rPr>
+                  </w:pPr>
+                  <w:r>
+                    <w:rPr>
+                      <w:sz w:val="16"/>
+                      <w:szCs w:val="16"/>
+                    </w:rPr>
+                    <w:tab/>
+                  </w:r>
+                  <w:r>
+                    <w:rPr>
+                      <w:sz w:val="16"/>
+                      <w:szCs w:val="16"/>
+                    </w:rPr>
+                    <w:tab/>
+                  </w:r>
+                  <w:r>
+                    <w:rPr>
+                      <w:sz w:val="16"/>
+                      <w:szCs w:val="16"/>
+                    </w:rPr>
+                    <w:tab/>
+                  </w:r>
+                  <w:r>
+                    <w:rPr>
+                      <w:sz w:val="16"/>
+                      <w:szCs w:val="16"/>
+                    </w:rPr>
+                    <w:tab/>
+                  </w:r>
+                  <w:r>
+                    <w:rPr>
+                      <w:sz w:val="16"/>
+                      <w:szCs w:val="16"/>
+                    </w:rPr>
+                    <w:tab/>
+                  </w:r>
+                  <w:r>
+                    <w:rPr>
+                      <w:sz w:val="16"/>
+                      <w:szCs w:val="16"/>
+                    </w:rPr>
+                    <w:tab/>
+                  </w:r>
+                  <w:r>
+                    <w:rPr>
+                      <w:sz w:val="16"/>
+                      <w:szCs w:val="16"/>
+                    </w:rPr>
+                    <w:tab/>
+                  </w:r>
+                  <w:r>
+                    <w:rPr>
+                      <w:sz w:val="16"/>
+                      <w:szCs w:val="16"/>
+                    </w:rPr>
+                    <w:tab/>
+                  </w:r>
+                  <w:r>
+                    <w:rPr>
+                      <w:sz w:val="16"/>
+                      <w:szCs w:val="16"/>
+                    </w:rPr>
+                    <w:tab/>
+                    <w:t>notifier_call_chain</w:t>
+                  </w:r>
+                </w:p>
+              </w:txbxContent>
+            </v:textbox>
+            <w10:wrap type="none"/>
+            <w10:anchorlock/>
+          </v:shape>
+        </w:pict>
+      </w:r>
+    </w:p>
+    <w:p>
+      <w:pPr>
+        <w:rPr>
+          <w:rFonts w:hint="eastAsia"/>
+        </w:rPr>
+      </w:pPr>
+      <w:r>
+        <w:t>cpufreq_notifier_block</w:t>
+      </w:r>
+      <w:r>
+        <w:rPr>
+          <w:rFonts w:hint="eastAsia"/>
+        </w:rPr>
+        <w:t>这个</w:t>
+      </w:r>
+      <w:r>
+        <w:t>notifier_block</w:t>
+      </w:r>
+      <w:r>
+        <w:rPr>
+          <w:rFonts w:hint="eastAsia"/>
+        </w:rPr>
+        <w:t>是在</w:t>
+      </w:r>
+      <w:r>
+        <w:t>cpufreq_interactive_init</w:t>
+      </w:r>
+      <w:r>
+        <w:rPr>
+          <w:rFonts w:hint="eastAsia"/>
+        </w:rPr>
+        <w:t>初始化的时候注册的，同时注册的还有</w:t>
+      </w:r>
+      <w:r>
+        <w:t>cpufreq_interactive_idle_nb</w:t>
+      </w:r>
+      <w:r>
+        <w:rPr>
+          <w:rFonts w:hint="eastAsia"/>
+        </w:rPr>
+        <w:t>，这个是退出idle状态启动timer并且更新负载（</w:t>
+      </w:r>
+      <w:r>
+        <w:rPr>
+          <w:color w:val="FF0000"/>
+        </w:rPr>
+        <w:t>eval_target_freq</w:t>
+      </w:r>
+      <w:r>
+        <w:rPr>
+          <w:rFonts w:hint="eastAsia"/>
+        </w:rPr>
+        <w:t>）用的（5.1有提到）。</w:t>
+      </w:r>
     </w:p>
     <w:p/>
     <w:p/>
@@ -2363,13 +2347,8 @@
     <w:p/>
     <w:p/>
     <w:p/>
-    <w:p>
-      <w:pPr>
-        <w:rPr>
-          <w:rFonts w:hint="eastAsia"/>
-        </w:rPr>
-      </w:pPr>
-    </w:p>
+    <w:p/>
+    <w:p/>
     <w:sectPr>
       <w:pgSz w:w="11906" w:h="16838"/>
       <w:pgMar w:top="720" w:right="720" w:bottom="720" w:left="720" w:header="851" w:footer="992" w:gutter="0"/>
@@ -2380,9 +2359,59 @@
 </w:document>
 </file>
 
+<file path=word/endnotes.xml><?xml version="1.0" encoding="utf-8"?>
+<w:endnotes xmlns:ve="http://schemas.openxmlformats.org/markup-compatibility/2006" xmlns:o="urn:schemas-microsoft-com:office:office" xmlns:r="http://schemas.openxmlformats.org/officeDocument/2006/relationships" xmlns:m="http://schemas.openxmlformats.org/officeDocument/2006/math" xmlns:v="urn:schemas-microsoft-com:vml" xmlns:wp="http://schemas.openxmlformats.org/drawingml/2006/wordprocessingDrawing" xmlns:w10="urn:schemas-microsoft-com:office:word" xmlns:w="http://schemas.openxmlformats.org/wordprocessingml/2006/main" xmlns:wne="http://schemas.microsoft.com/office/word/2006/wordml">
+  <w:endnote w:type="separator" w:id="-1">
+    <w:p>
+      <w:pPr>
+        <w:spacing w:after="0" w:line="240" w:lineRule="auto"/>
+      </w:pPr>
+      <w:r>
+        <w:separator/>
+      </w:r>
+    </w:p>
+  </w:endnote>
+  <w:endnote w:type="continuationSeparator" w:id="0">
+    <w:p>
+      <w:pPr>
+        <w:spacing w:after="0" w:line="240" w:lineRule="auto"/>
+      </w:pPr>
+      <w:r>
+        <w:continuationSeparator/>
+      </w:r>
+    </w:p>
+  </w:endnote>
+</w:endnotes>
+</file>
+
+<file path=word/footnotes.xml><?xml version="1.0" encoding="utf-8"?>
+<w:footnotes xmlns:ve="http://schemas.openxmlformats.org/markup-compatibility/2006" xmlns:o="urn:schemas-microsoft-com:office:office" xmlns:r="http://schemas.openxmlformats.org/officeDocument/2006/relationships" xmlns:m="http://schemas.openxmlformats.org/officeDocument/2006/math" xmlns:v="urn:schemas-microsoft-com:vml" xmlns:wp="http://schemas.openxmlformats.org/drawingml/2006/wordprocessingDrawing" xmlns:w10="urn:schemas-microsoft-com:office:word" xmlns:w="http://schemas.openxmlformats.org/wordprocessingml/2006/main" xmlns:wne="http://schemas.microsoft.com/office/word/2006/wordml">
+  <w:footnote w:type="separator" w:id="-1">
+    <w:p>
+      <w:pPr>
+        <w:spacing w:after="0" w:line="240" w:lineRule="auto"/>
+      </w:pPr>
+      <w:r>
+        <w:separator/>
+      </w:r>
+    </w:p>
+  </w:footnote>
+  <w:footnote w:type="continuationSeparator" w:id="0">
+    <w:p>
+      <w:pPr>
+        <w:spacing w:after="0" w:line="240" w:lineRule="auto"/>
+      </w:pPr>
+      <w:r>
+        <w:continuationSeparator/>
+      </w:r>
+    </w:p>
+  </w:footnote>
+</w:footnotes>
+</file>
+
 <file path=word/numbering.xml><?xml version="1.0" encoding="utf-8"?>
-<w:numbering xmlns:wpc="http://schemas.microsoft.com/office/word/2010/wordprocessingCanvas" xmlns:cx="http://schemas.microsoft.com/office/drawing/2014/chartex" xmlns:mc="http://schemas.openxmlformats.org/markup-compatibility/2006" xmlns:o="urn:schemas-microsoft-com:office:office" xmlns:r="http://schemas.openxmlformats.org/officeDocument/2006/relationships" xmlns:m="http://schemas.openxmlformats.org/officeDocument/2006/math" xmlns:v="urn:schemas-microsoft-com:vml" xmlns:wp14="http://schemas.microsoft.com/office/word/2010/wordprocessingDrawing" xmlns:wp="http://schemas.openxmlformats.org/drawingml/2006/wordprocessingDrawing" xmlns:w10="urn:schemas-microsoft-com:office:word" xmlns:w="http://schemas.openxmlformats.org/wordprocessingml/2006/main" xmlns:w14="http://schemas.microsoft.com/office/word/2010/wordml" xmlns:w15="http://schemas.microsoft.com/office/word/2012/wordml" xmlns:w16se="http://schemas.microsoft.com/office/word/2015/wordml/symex" xmlns:wpg="http://schemas.microsoft.com/office/word/2010/wordprocessingGroup" xmlns:wpi="http://schemas.microsoft.com/office/word/2010/wordprocessingInk" xmlns:wne="http://schemas.microsoft.com/office/word/2006/wordml" xmlns:wps="http://schemas.microsoft.com/office/word/2010/wordprocessingShape" mc:Ignorable="w14 w15 w16se wp14">
-  <w:abstractNum w:abstractNumId="0" w15:restartNumberingAfterBreak="0">
+<w:numbering xmlns:ve="http://schemas.openxmlformats.org/markup-compatibility/2006" xmlns:o="urn:schemas-microsoft-com:office:office" xmlns:r="http://schemas.openxmlformats.org/officeDocument/2006/relationships" xmlns:m="http://schemas.openxmlformats.org/officeDocument/2006/math" xmlns:v="urn:schemas-microsoft-com:vml" xmlns:wp="http://schemas.openxmlformats.org/drawingml/2006/wordprocessingDrawing" xmlns:w10="urn:schemas-microsoft-com:office:word" xmlns:w="http://schemas.openxmlformats.org/wordprocessingml/2006/main" xmlns:wne="http://schemas.microsoft.com/office/word/2006/wordml">
+  <w:abstractNum w:abstractNumId="0">
     <w:nsid w:val="1482775B"/>
     <w:multiLevelType w:val="multilevel"/>
     <w:tmpl w:val="B612440A"/>
@@ -2477,7 +2506,7 @@
       </w:pPr>
     </w:lvl>
   </w:abstractNum>
-  <w:abstractNum w:abstractNumId="1" w15:restartNumberingAfterBreak="0">
+  <w:abstractNum w:abstractNumId="1">
     <w:nsid w:val="2193487E"/>
     <w:multiLevelType w:val="hybridMultilevel"/>
     <w:tmpl w:val="508458D4"/>
@@ -2563,7 +2592,7 @@
       </w:pPr>
     </w:lvl>
   </w:abstractNum>
-  <w:abstractNum w:abstractNumId="2" w15:restartNumberingAfterBreak="0">
+  <w:abstractNum w:abstractNumId="2">
     <w:nsid w:val="2CD51994"/>
     <w:multiLevelType w:val="hybridMultilevel"/>
     <w:tmpl w:val="112E8596"/>
@@ -2652,7 +2681,7 @@
       </w:pPr>
     </w:lvl>
   </w:abstractNum>
-  <w:abstractNum w:abstractNumId="3" w15:restartNumberingAfterBreak="0">
+  <w:abstractNum w:abstractNumId="3">
     <w:nsid w:val="2EEC617E"/>
     <w:multiLevelType w:val="hybridMultilevel"/>
     <w:tmpl w:val="47DE92D4"/>
@@ -2741,7 +2770,7 @@
       </w:pPr>
     </w:lvl>
   </w:abstractNum>
-  <w:abstractNum w:abstractNumId="4" w15:restartNumberingAfterBreak="0">
+  <w:abstractNum w:abstractNumId="4">
     <w:nsid w:val="44180C65"/>
     <w:multiLevelType w:val="hybridMultilevel"/>
     <w:tmpl w:val="58C047A8"/>
@@ -2854,7 +2883,7 @@
       </w:rPr>
     </w:lvl>
   </w:abstractNum>
-  <w:abstractNum w:abstractNumId="5" w15:restartNumberingAfterBreak="0">
+  <w:abstractNum w:abstractNumId="5">
     <w:nsid w:val="57F76E4C"/>
     <w:multiLevelType w:val="hybridMultilevel"/>
     <w:tmpl w:val="5B788BB4"/>
@@ -2943,7 +2972,7 @@
       </w:pPr>
     </w:lvl>
   </w:abstractNum>
-  <w:abstractNum w:abstractNumId="6" w15:restartNumberingAfterBreak="0">
+  <w:abstractNum w:abstractNumId="6">
     <w:nsid w:val="5AE2571C"/>
     <w:multiLevelType w:val="hybridMultilevel"/>
     <w:tmpl w:val="22D6BF4E"/>
@@ -3077,11 +3106,41 @@
   <w:num w:numId="16">
     <w:abstractNumId w:val="4"/>
   </w:num>
+  <w:num w:numId="17">
+    <w:abstractNumId w:val="0"/>
+    <w:lvlOverride w:ilvl="0">
+      <w:startOverride w:val="1"/>
+    </w:lvlOverride>
+    <w:lvlOverride w:ilvl="1">
+      <w:startOverride w:val="1"/>
+    </w:lvlOverride>
+    <w:lvlOverride w:ilvl="2">
+      <w:startOverride w:val="1"/>
+    </w:lvlOverride>
+    <w:lvlOverride w:ilvl="3">
+      <w:startOverride w:val="1"/>
+    </w:lvlOverride>
+    <w:lvlOverride w:ilvl="4">
+      <w:startOverride w:val="1"/>
+    </w:lvlOverride>
+    <w:lvlOverride w:ilvl="5">
+      <w:startOverride w:val="1"/>
+    </w:lvlOverride>
+    <w:lvlOverride w:ilvl="6">
+      <w:startOverride w:val="1"/>
+    </w:lvlOverride>
+    <w:lvlOverride w:ilvl="7">
+      <w:startOverride w:val="1"/>
+    </w:lvlOverride>
+    <w:lvlOverride w:ilvl="8">
+      <w:startOverride w:val="1"/>
+    </w:lvlOverride>
+  </w:num>
 </w:numbering>
 </file>
 
 <file path=word/styles.xml><?xml version="1.0" encoding="utf-8"?>
-<w:styles xmlns:mc="http://schemas.openxmlformats.org/markup-compatibility/2006" xmlns:r="http://schemas.openxmlformats.org/officeDocument/2006/relationships" xmlns:w="http://schemas.openxmlformats.org/wordprocessingml/2006/main" xmlns:w14="http://schemas.microsoft.com/office/word/2010/wordml" xmlns:w15="http://schemas.microsoft.com/office/word/2012/wordml" xmlns:w16se="http://schemas.microsoft.com/office/word/2015/wordml/symex" mc:Ignorable="w14 w15 w16se">
+<w:styles xmlns:r="http://schemas.openxmlformats.org/officeDocument/2006/relationships" xmlns:w="http://schemas.openxmlformats.org/wordprocessingml/2006/main">
   <w:docDefaults>
     <w:rPrDefault>
       <w:rPr>
@@ -3097,378 +3156,144 @@
       </w:pPr>
     </w:pPrDefault>
   </w:docDefaults>
-  <w:latentStyles w:defLockedState="0" w:defUIPriority="99" w:defSemiHidden="0" w:defUnhideWhenUsed="0" w:defQFormat="0" w:count="371">
-    <w:lsdException w:name="Normal" w:uiPriority="0" w:qFormat="1"/>
-    <w:lsdException w:name="heading 1" w:uiPriority="9" w:qFormat="1"/>
-    <w:lsdException w:name="heading 2" w:semiHidden="1" w:uiPriority="9" w:unhideWhenUsed="1" w:qFormat="1"/>
-    <w:lsdException w:name="heading 3" w:semiHidden="1" w:uiPriority="9" w:unhideWhenUsed="1" w:qFormat="1"/>
-    <w:lsdException w:name="heading 4" w:semiHidden="1" w:uiPriority="9" w:unhideWhenUsed="1" w:qFormat="1"/>
-    <w:lsdException w:name="heading 5" w:semiHidden="1" w:uiPriority="9" w:unhideWhenUsed="1" w:qFormat="1"/>
-    <w:lsdException w:name="heading 6" w:semiHidden="1" w:uiPriority="9" w:unhideWhenUsed="1" w:qFormat="1"/>
-    <w:lsdException w:name="heading 7" w:semiHidden="1" w:uiPriority="9" w:unhideWhenUsed="1" w:qFormat="1"/>
-    <w:lsdException w:name="heading 8" w:semiHidden="1" w:uiPriority="9" w:unhideWhenUsed="1" w:qFormat="1"/>
-    <w:lsdException w:name="heading 9" w:semiHidden="1" w:uiPriority="9" w:unhideWhenUsed="1" w:qFormat="1"/>
-    <w:lsdException w:name="index 1" w:semiHidden="1" w:unhideWhenUsed="1"/>
-    <w:lsdException w:name="index 2" w:semiHidden="1" w:unhideWhenUsed="1"/>
-    <w:lsdException w:name="index 3" w:semiHidden="1" w:unhideWhenUsed="1"/>
-    <w:lsdException w:name="index 4" w:semiHidden="1" w:unhideWhenUsed="1"/>
-    <w:lsdException w:name="index 5" w:semiHidden="1" w:unhideWhenUsed="1"/>
-    <w:lsdException w:name="index 6" w:semiHidden="1" w:unhideWhenUsed="1"/>
-    <w:lsdException w:name="index 7" w:semiHidden="1" w:unhideWhenUsed="1"/>
-    <w:lsdException w:name="index 8" w:semiHidden="1" w:unhideWhenUsed="1"/>
-    <w:lsdException w:name="index 9" w:semiHidden="1" w:unhideWhenUsed="1"/>
-    <w:lsdException w:name="toc 1" w:semiHidden="1" w:uiPriority="39" w:unhideWhenUsed="1"/>
-    <w:lsdException w:name="toc 2" w:semiHidden="1" w:uiPriority="39" w:unhideWhenUsed="1"/>
-    <w:lsdException w:name="toc 3" w:semiHidden="1" w:uiPriority="39" w:unhideWhenUsed="1"/>
-    <w:lsdException w:name="toc 4" w:semiHidden="1" w:uiPriority="39" w:unhideWhenUsed="1"/>
-    <w:lsdException w:name="toc 5" w:semiHidden="1" w:uiPriority="39" w:unhideWhenUsed="1"/>
-    <w:lsdException w:name="toc 6" w:semiHidden="1" w:uiPriority="39" w:unhideWhenUsed="1"/>
-    <w:lsdException w:name="toc 7" w:semiHidden="1" w:uiPriority="39" w:unhideWhenUsed="1"/>
-    <w:lsdException w:name="toc 8" w:semiHidden="1" w:uiPriority="39" w:unhideWhenUsed="1"/>
-    <w:lsdException w:name="toc 9" w:semiHidden="1" w:uiPriority="39" w:unhideWhenUsed="1"/>
-    <w:lsdException w:name="Normal Indent" w:semiHidden="1" w:unhideWhenUsed="1"/>
-    <w:lsdException w:name="footnote text" w:semiHidden="1" w:unhideWhenUsed="1"/>
-    <w:lsdException w:name="annotation text" w:semiHidden="1" w:unhideWhenUsed="1"/>
-    <w:lsdException w:name="header" w:semiHidden="1" w:unhideWhenUsed="1"/>
-    <w:lsdException w:name="footer" w:semiHidden="1" w:unhideWhenUsed="1"/>
-    <w:lsdException w:name="index heading" w:semiHidden="1" w:unhideWhenUsed="1"/>
-    <w:lsdException w:name="caption" w:semiHidden="1" w:uiPriority="35" w:unhideWhenUsed="1" w:qFormat="1"/>
-    <w:lsdException w:name="table of figures" w:semiHidden="1" w:unhideWhenUsed="1"/>
-    <w:lsdException w:name="envelope address" w:semiHidden="1" w:unhideWhenUsed="1"/>
-    <w:lsdException w:name="envelope return" w:semiHidden="1" w:unhideWhenUsed="1"/>
-    <w:lsdException w:name="footnote reference" w:semiHidden="1" w:unhideWhenUsed="1"/>
-    <w:lsdException w:name="annotation reference" w:semiHidden="1" w:unhideWhenUsed="1"/>
-    <w:lsdException w:name="line number" w:semiHidden="1" w:unhideWhenUsed="1"/>
-    <w:lsdException w:name="page number" w:semiHidden="1" w:unhideWhenUsed="1"/>
-    <w:lsdException w:name="endnote reference" w:semiHidden="1" w:unhideWhenUsed="1"/>
-    <w:lsdException w:name="endnote text" w:semiHidden="1" w:unhideWhenUsed="1"/>
-    <w:lsdException w:name="table of authorities" w:semiHidden="1" w:unhideWhenUsed="1"/>
-    <w:lsdException w:name="macro" w:semiHidden="1" w:unhideWhenUsed="1"/>
-    <w:lsdException w:name="toa heading" w:semiHidden="1" w:unhideWhenUsed="1"/>
-    <w:lsdException w:name="List" w:semiHidden="1" w:unhideWhenUsed="1"/>
-    <w:lsdException w:name="List Bullet" w:semiHidden="1" w:unhideWhenUsed="1"/>
-    <w:lsdException w:name="List Number" w:semiHidden="1" w:unhideWhenUsed="1"/>
-    <w:lsdException w:name="List 2" w:semiHidden="1" w:unhideWhenUsed="1"/>
-    <w:lsdException w:name="List 3" w:semiHidden="1" w:unhideWhenUsed="1"/>
-    <w:lsdException w:name="List 4" w:semiHidden="1" w:unhideWhenUsed="1"/>
-    <w:lsdException w:name="List 5" w:semiHidden="1" w:unhideWhenUsed="1"/>
-    <w:lsdException w:name="List Bullet 2" w:semiHidden="1" w:unhideWhenUsed="1"/>
-    <w:lsdException w:name="List Bullet 3" w:semiHidden="1" w:unhideWhenUsed="1"/>
-    <w:lsdException w:name="List Bullet 4" w:semiHidden="1" w:unhideWhenUsed="1"/>
-    <w:lsdException w:name="List Bullet 5" w:semiHidden="1" w:unhideWhenUsed="1"/>
-    <w:lsdException w:name="List Number 2" w:semiHidden="1" w:unhideWhenUsed="1"/>
-    <w:lsdException w:name="List Number 3" w:semiHidden="1" w:unhideWhenUsed="1"/>
-    <w:lsdException w:name="List Number 4" w:semiHidden="1" w:unhideWhenUsed="1"/>
-    <w:lsdException w:name="List Number 5" w:semiHidden="1" w:unhideWhenUsed="1"/>
-    <w:lsdException w:name="Title" w:uiPriority="10" w:qFormat="1"/>
-    <w:lsdException w:name="Closing" w:semiHidden="1" w:unhideWhenUsed="1"/>
-    <w:lsdException w:name="Signature" w:semiHidden="1" w:unhideWhenUsed="1"/>
-    <w:lsdException w:name="Default Paragraph Font" w:semiHidden="1" w:uiPriority="1" w:unhideWhenUsed="1"/>
-    <w:lsdException w:name="Body Text" w:semiHidden="1" w:unhideWhenUsed="1"/>
-    <w:lsdException w:name="Body Text Indent" w:semiHidden="1" w:unhideWhenUsed="1"/>
-    <w:lsdException w:name="List Continue" w:semiHidden="1" w:unhideWhenUsed="1"/>
-    <w:lsdException w:name="List Continue 2" w:semiHidden="1" w:unhideWhenUsed="1"/>
-    <w:lsdException w:name="List Continue 3" w:semiHidden="1" w:unhideWhenUsed="1"/>
-    <w:lsdException w:name="List Continue 4" w:semiHidden="1" w:unhideWhenUsed="1"/>
-    <w:lsdException w:name="List Continue 5" w:semiHidden="1" w:unhideWhenUsed="1"/>
-    <w:lsdException w:name="Message Header" w:semiHidden="1" w:unhideWhenUsed="1"/>
-    <w:lsdException w:name="Subtitle" w:uiPriority="11" w:qFormat="1"/>
-    <w:lsdException w:name="Salutation" w:semiHidden="1" w:unhideWhenUsed="1"/>
-    <w:lsdException w:name="Date" w:semiHidden="1" w:unhideWhenUsed="1"/>
-    <w:lsdException w:name="Body Text First Indent" w:semiHidden="1" w:unhideWhenUsed="1"/>
-    <w:lsdException w:name="Body Text First Indent 2" w:semiHidden="1" w:unhideWhenUsed="1"/>
-    <w:lsdException w:name="Note Heading" w:semiHidden="1" w:unhideWhenUsed="1"/>
-    <w:lsdException w:name="Body Text 2" w:semiHidden="1" w:unhideWhenUsed="1"/>
-    <w:lsdException w:name="Body Text 3" w:semiHidden="1" w:unhideWhenUsed="1"/>
-    <w:lsdException w:name="Body Text Indent 2" w:semiHidden="1" w:unhideWhenUsed="1"/>
-    <w:lsdException w:name="Body Text Indent 3" w:semiHidden="1" w:unhideWhenUsed="1"/>
-    <w:lsdException w:name="Block Text" w:semiHidden="1" w:unhideWhenUsed="1"/>
-    <w:lsdException w:name="Hyperlink" w:semiHidden="1" w:unhideWhenUsed="1"/>
-    <w:lsdException w:name="FollowedHyperlink" w:semiHidden="1" w:unhideWhenUsed="1"/>
-    <w:lsdException w:name="Strong" w:uiPriority="22" w:qFormat="1"/>
-    <w:lsdException w:name="Emphasis" w:uiPriority="20" w:qFormat="1"/>
-    <w:lsdException w:name="Document Map" w:semiHidden="1" w:unhideWhenUsed="1"/>
-    <w:lsdException w:name="Plain Text" w:semiHidden="1" w:unhideWhenUsed="1"/>
-    <w:lsdException w:name="E-mail Signature" w:semiHidden="1" w:unhideWhenUsed="1"/>
-    <w:lsdException w:name="HTML Top of Form" w:semiHidden="1" w:unhideWhenUsed="1"/>
-    <w:lsdException w:name="HTML Bottom of Form" w:semiHidden="1" w:unhideWhenUsed="1"/>
-    <w:lsdException w:name="Normal (Web)" w:semiHidden="1" w:unhideWhenUsed="1"/>
-    <w:lsdException w:name="HTML Acronym" w:semiHidden="1" w:unhideWhenUsed="1"/>
-    <w:lsdException w:name="HTML Address" w:semiHidden="1" w:unhideWhenUsed="1"/>
-    <w:lsdException w:name="HTML Cite" w:semiHidden="1" w:unhideWhenUsed="1"/>
-    <w:lsdException w:name="HTML Code" w:semiHidden="1" w:unhideWhenUsed="1"/>
-    <w:lsdException w:name="HTML Definition" w:semiHidden="1" w:unhideWhenUsed="1"/>
-    <w:lsdException w:name="HTML Keyboard" w:semiHidden="1" w:unhideWhenUsed="1"/>
-    <w:lsdException w:name="HTML Preformatted" w:semiHidden="1" w:unhideWhenUsed="1"/>
-    <w:lsdException w:name="HTML Sample" w:semiHidden="1" w:unhideWhenUsed="1"/>
-    <w:lsdException w:name="HTML Typewriter" w:semiHidden="1" w:unhideWhenUsed="1"/>
-    <w:lsdException w:name="HTML Variable" w:semiHidden="1" w:unhideWhenUsed="1"/>
-    <w:lsdException w:name="Normal Table" w:semiHidden="1" w:unhideWhenUsed="1"/>
-    <w:lsdException w:name="annotation subject" w:semiHidden="1" w:unhideWhenUsed="1"/>
-    <w:lsdException w:name="No List" w:semiHidden="1" w:unhideWhenUsed="1"/>
-    <w:lsdException w:name="Outline List 1" w:semiHidden="1" w:unhideWhenUsed="1"/>
-    <w:lsdException w:name="Outline List 2" w:semiHidden="1" w:unhideWhenUsed="1"/>
-    <w:lsdException w:name="Outline List 3" w:semiHidden="1" w:unhideWhenUsed="1"/>
-    <w:lsdException w:name="Table Simple 1" w:semiHidden="1" w:unhideWhenUsed="1"/>
-    <w:lsdException w:name="Table Simple 2" w:semiHidden="1" w:unhideWhenUsed="1"/>
-    <w:lsdException w:name="Table Simple 3" w:semiHidden="1" w:unhideWhenUsed="1"/>
-    <w:lsdException w:name="Table Classic 1" w:semiHidden="1" w:unhideWhenUsed="1"/>
-    <w:lsdException w:name="Table Classic 2" w:semiHidden="1" w:unhideWhenUsed="1"/>
-    <w:lsdException w:name="Table Classic 3" w:semiHidden="1" w:unhideWhenUsed="1"/>
-    <w:lsdException w:name="Table Classic 4" w:semiHidden="1" w:unhideWhenUsed="1"/>
-    <w:lsdException w:name="Table Colorful 1" w:semiHidden="1" w:unhideWhenUsed="1"/>
-    <w:lsdException w:name="Table Colorful 2" w:semiHidden="1" w:unhideWhenUsed="1"/>
-    <w:lsdException w:name="Table Colorful 3" w:semiHidden="1" w:unhideWhenUsed="1"/>
-    <w:lsdException w:name="Table Columns 1" w:semiHidden="1" w:unhideWhenUsed="1"/>
-    <w:lsdException w:name="Table Columns 2" w:semiHidden="1" w:unhideWhenUsed="1"/>
-    <w:lsdException w:name="Table Columns 3" w:semiHidden="1" w:unhideWhenUsed="1"/>
-    <w:lsdException w:name="Table Columns 4" w:semiHidden="1" w:unhideWhenUsed="1"/>
-    <w:lsdException w:name="Table Columns 5" w:semiHidden="1" w:unhideWhenUsed="1"/>
-    <w:lsdException w:name="Table Grid 1" w:semiHidden="1" w:unhideWhenUsed="1"/>
-    <w:lsdException w:name="Table Grid 2" w:semiHidden="1" w:unhideWhenUsed="1"/>
-    <w:lsdException w:name="Table Grid 3" w:semiHidden="1" w:unhideWhenUsed="1"/>
-    <w:lsdException w:name="Table Grid 4" w:semiHidden="1" w:unhideWhenUsed="1"/>
-    <w:lsdException w:name="Table Grid 5" w:semiHidden="1" w:unhideWhenUsed="1"/>
-    <w:lsdException w:name="Table Grid 6" w:semiHidden="1" w:unhideWhenUsed="1"/>
-    <w:lsdException w:name="Table Grid 7" w:semiHidden="1" w:unhideWhenUsed="1"/>
-    <w:lsdException w:name="Table Grid 8" w:semiHidden="1" w:unhideWhenUsed="1"/>
-    <w:lsdException w:name="Table List 1" w:semiHidden="1" w:unhideWhenUsed="1"/>
-    <w:lsdException w:name="Table List 2" w:semiHidden="1" w:unhideWhenUsed="1"/>
-    <w:lsdException w:name="Table List 3" w:semiHidden="1" w:unhideWhenUsed="1"/>
-    <w:lsdException w:name="Table List 4" w:semiHidden="1" w:unhideWhenUsed="1"/>
-    <w:lsdException w:name="Table List 5" w:semiHidden="1" w:unhideWhenUsed="1"/>
-    <w:lsdException w:name="Table List 6" w:semiHidden="1" w:unhideWhenUsed="1"/>
-    <w:lsdException w:name="Table List 7" w:semiHidden="1" w:unhideWhenUsed="1"/>
-    <w:lsdException w:name="Table List 8" w:semiHidden="1" w:unhideWhenUsed="1"/>
-    <w:lsdException w:name="Table 3D effects 1" w:semiHidden="1" w:unhideWhenUsed="1"/>
-    <w:lsdException w:name="Table 3D effects 2" w:semiHidden="1" w:unhideWhenUsed="1"/>
-    <w:lsdException w:name="Table 3D effects 3" w:semiHidden="1" w:unhideWhenUsed="1"/>
-    <w:lsdException w:name="Table Contemporary" w:semiHidden="1" w:unhideWhenUsed="1"/>
-    <w:lsdException w:name="Table Elegant" w:semiHidden="1" w:unhideWhenUsed="1"/>
-    <w:lsdException w:name="Table Professional" w:semiHidden="1" w:unhideWhenUsed="1"/>
-    <w:lsdException w:name="Table Subtle 1" w:semiHidden="1" w:unhideWhenUsed="1"/>
-    <w:lsdException w:name="Table Subtle 2" w:semiHidden="1" w:unhideWhenUsed="1"/>
-    <w:lsdException w:name="Table Web 1" w:semiHidden="1" w:unhideWhenUsed="1"/>
-    <w:lsdException w:name="Table Web 2" w:semiHidden="1" w:unhideWhenUsed="1"/>
-    <w:lsdException w:name="Table Web 3" w:semiHidden="1" w:unhideWhenUsed="1"/>
-    <w:lsdException w:name="Balloon Text" w:semiHidden="1" w:unhideWhenUsed="1"/>
-    <w:lsdException w:name="Table Grid" w:uiPriority="39"/>
-    <w:lsdException w:name="Table Theme" w:semiHidden="1" w:unhideWhenUsed="1"/>
-    <w:lsdException w:name="Placeholder Text" w:semiHidden="1"/>
-    <w:lsdException w:name="No Spacing" w:uiPriority="1" w:qFormat="1"/>
-    <w:lsdException w:name="Light Shading" w:uiPriority="60"/>
-    <w:lsdException w:name="Light List" w:uiPriority="61"/>
-    <w:lsdException w:name="Light Grid" w:uiPriority="62"/>
-    <w:lsdException w:name="Medium Shading 1" w:uiPriority="63"/>
-    <w:lsdException w:name="Medium Shading 2" w:uiPriority="64"/>
-    <w:lsdException w:name="Medium List 1" w:uiPriority="65"/>
-    <w:lsdException w:name="Medium List 2" w:uiPriority="66"/>
-    <w:lsdException w:name="Medium Grid 1" w:uiPriority="67"/>
-    <w:lsdException w:name="Medium Grid 2" w:uiPriority="68"/>
-    <w:lsdException w:name="Medium Grid 3" w:uiPriority="69"/>
-    <w:lsdException w:name="Dark List" w:uiPriority="70"/>
-    <w:lsdException w:name="Colorful Shading" w:uiPriority="71"/>
-    <w:lsdException w:name="Colorful List" w:uiPriority="72"/>
-    <w:lsdException w:name="Colorful Grid" w:uiPriority="73"/>
-    <w:lsdException w:name="Light Shading Accent 1" w:uiPriority="60"/>
-    <w:lsdException w:name="Light List Accent 1" w:uiPriority="61"/>
-    <w:lsdException w:name="Light Grid Accent 1" w:uiPriority="62"/>
-    <w:lsdException w:name="Medium Shading 1 Accent 1" w:uiPriority="63"/>
-    <w:lsdException w:name="Medium Shading 2 Accent 1" w:uiPriority="64"/>
-    <w:lsdException w:name="Medium List 1 Accent 1" w:uiPriority="65"/>
-    <w:lsdException w:name="Revision" w:semiHidden="1"/>
-    <w:lsdException w:name="List Paragraph" w:uiPriority="34" w:qFormat="1"/>
-    <w:lsdException w:name="Quote" w:uiPriority="29" w:qFormat="1"/>
-    <w:lsdException w:name="Intense Quote" w:uiPriority="30" w:qFormat="1"/>
-    <w:lsdException w:name="Medium List 2 Accent 1" w:uiPriority="66"/>
-    <w:lsdException w:name="Medium Grid 1 Accent 1" w:uiPriority="67"/>
-    <w:lsdException w:name="Medium Grid 2 Accent 1" w:uiPriority="68"/>
-    <w:lsdException w:name="Medium Grid 3 Accent 1" w:uiPriority="69"/>
-    <w:lsdException w:name="Dark List Accent 1" w:uiPriority="70"/>
-    <w:lsdException w:name="Colorful Shading Accent 1" w:uiPriority="71"/>
-    <w:lsdException w:name="Colorful List Accent 1" w:uiPriority="72"/>
-    <w:lsdException w:name="Colorful Grid Accent 1" w:uiPriority="73"/>
-    <w:lsdException w:name="Light Shading Accent 2" w:uiPriority="60"/>
-    <w:lsdException w:name="Light List Accent 2" w:uiPriority="61"/>
-    <w:lsdException w:name="Light Grid Accent 2" w:uiPriority="62"/>
-    <w:lsdException w:name="Medium Shading 1 Accent 2" w:uiPriority="63"/>
-    <w:lsdException w:name="Medium Shading 2 Accent 2" w:uiPriority="64"/>
-    <w:lsdException w:name="Medium List 1 Accent 2" w:uiPriority="65"/>
-    <w:lsdException w:name="Medium List 2 Accent 2" w:uiPriority="66"/>
-    <w:lsdException w:name="Medium Grid 1 Accent 2" w:uiPriority="67"/>
-    <w:lsdException w:name="Medium Grid 2 Accent 2" w:uiPriority="68"/>
-    <w:lsdException w:name="Medium Grid 3 Accent 2" w:uiPriority="69"/>
-    <w:lsdException w:name="Dark List Accent 2" w:uiPriority="70"/>
-    <w:lsdException w:name="Colorful Shading Accent 2" w:uiPriority="71"/>
-    <w:lsdException w:name="Colorful List Accent 2" w:uiPriority="72"/>
-    <w:lsdException w:name="Colorful Grid Accent 2" w:uiPriority="73"/>
-    <w:lsdException w:name="Light Shading Accent 3" w:uiPriority="60"/>
-    <w:lsdException w:name="Light List Accent 3" w:uiPriority="61"/>
-    <w:lsdException w:name="Light Grid Accent 3" w:uiPriority="62"/>
-    <w:lsdException w:name="Medium Shading 1 Accent 3" w:uiPriority="63"/>
-    <w:lsdException w:name="Medium Shading 2 Accent 3" w:uiPriority="64"/>
-    <w:lsdException w:name="Medium List 1 Accent 3" w:uiPriority="65"/>
-    <w:lsdException w:name="Medium List 2 Accent 3" w:uiPriority="66"/>
-    <w:lsdException w:name="Medium Grid 1 Accent 3" w:uiPriority="67"/>
-    <w:lsdException w:name="Medium Grid 2 Accent 3" w:uiPriority="68"/>
-    <w:lsdException w:name="Medium Grid 3 Accent 3" w:uiPriority="69"/>
-    <w:lsdException w:name="Dark List Accent 3" w:uiPriority="70"/>
-    <w:lsdException w:name="Colorful Shading Accent 3" w:uiPriority="71"/>
-    <w:lsdException w:name="Colorful List Accent 3" w:uiPriority="72"/>
-    <w:lsdException w:name="Colorful Grid Accent 3" w:uiPriority="73"/>
-    <w:lsdException w:name="Light Shading Accent 4" w:uiPriority="60"/>
-    <w:lsdException w:name="Light List Accent 4" w:uiPriority="61"/>
-    <w:lsdException w:name="Light Grid Accent 4" w:uiPriority="62"/>
-    <w:lsdException w:name="Medium Shading 1 Accent 4" w:uiPriority="63"/>
-    <w:lsdException w:name="Medium Shading 2 Accent 4" w:uiPriority="64"/>
-    <w:lsdException w:name="Medium List 1 Accent 4" w:uiPriority="65"/>
-    <w:lsdException w:name="Medium List 2 Accent 4" w:uiPriority="66"/>
-    <w:lsdException w:name="Medium Grid 1 Accent 4" w:uiPriority="67"/>
-    <w:lsdException w:name="Medium Grid 2 Accent 4" w:uiPriority="68"/>
-    <w:lsdException w:name="Medium Grid 3 Accent 4" w:uiPriority="69"/>
-    <w:lsdException w:name="Dark List Accent 4" w:uiPriority="70"/>
-    <w:lsdException w:name="Colorful Shading Accent 4" w:uiPriority="71"/>
-    <w:lsdException w:name="Colorful List Accent 4" w:uiPriority="72"/>
-    <w:lsdException w:name="Colorful Grid Accent 4" w:uiPriority="73"/>
-    <w:lsdException w:name="Light Shading Accent 5" w:uiPriority="60"/>
-    <w:lsdException w:name="Light List Accent 5" w:uiPriority="61"/>
-    <w:lsdException w:name="Light Grid Accent 5" w:uiPriority="62"/>
-    <w:lsdException w:name="Medium Shading 1 Accent 5" w:uiPriority="63"/>
-    <w:lsdException w:name="Medium Shading 2 Accent 5" w:uiPriority="64"/>
-    <w:lsdException w:name="Medium List 1 Accent 5" w:uiPriority="65"/>
-    <w:lsdException w:name="Medium List 2 Accent 5" w:uiPriority="66"/>
-    <w:lsdException w:name="Medium Grid 1 Accent 5" w:uiPriority="67"/>
-    <w:lsdException w:name="Medium Grid 2 Accent 5" w:uiPriority="68"/>
-    <w:lsdException w:name="Medium Grid 3 Accent 5" w:uiPriority="69"/>
-    <w:lsdException w:name="Dark List Accent 5" w:uiPriority="70"/>
-    <w:lsdException w:name="Colorful Shading Accent 5" w:uiPriority="71"/>
-    <w:lsdException w:name="Colorful List Accent 5" w:uiPriority="72"/>
-    <w:lsdException w:name="Colorful Grid Accent 5" w:uiPriority="73"/>
-    <w:lsdException w:name="Light Shading Accent 6" w:uiPriority="60"/>
-    <w:lsdException w:name="Light List Accent 6" w:uiPriority="61"/>
-    <w:lsdException w:name="Light Grid Accent 6" w:uiPriority="62"/>
-    <w:lsdException w:name="Medium Shading 1 Accent 6" w:uiPriority="63"/>
-    <w:lsdException w:name="Medium Shading 2 Accent 6" w:uiPriority="64"/>
-    <w:lsdException w:name="Medium List 1 Accent 6" w:uiPriority="65"/>
-    <w:lsdException w:name="Medium List 2 Accent 6" w:uiPriority="66"/>
-    <w:lsdException w:name="Medium Grid 1 Accent 6" w:uiPriority="67"/>
-    <w:lsdException w:name="Medium Grid 2 Accent 6" w:uiPriority="68"/>
-    <w:lsdException w:name="Medium Grid 3 Accent 6" w:uiPriority="69"/>
-    <w:lsdException w:name="Dark List Accent 6" w:uiPriority="70"/>
-    <w:lsdException w:name="Colorful Shading Accent 6" w:uiPriority="71"/>
-    <w:lsdException w:name="Colorful List Accent 6" w:uiPriority="72"/>
-    <w:lsdException w:name="Colorful Grid Accent 6" w:uiPriority="73"/>
-    <w:lsdException w:name="Subtle Emphasis" w:uiPriority="19" w:qFormat="1"/>
-    <w:lsdException w:name="Intense Emphasis" w:uiPriority="21" w:qFormat="1"/>
-    <w:lsdException w:name="Subtle Reference" w:uiPriority="31" w:qFormat="1"/>
-    <w:lsdException w:name="Intense Reference" w:uiPriority="32" w:qFormat="1"/>
-    <w:lsdException w:name="Book Title" w:uiPriority="33" w:qFormat="1"/>
-    <w:lsdException w:name="Bibliography" w:semiHidden="1" w:uiPriority="37" w:unhideWhenUsed="1"/>
-    <w:lsdException w:name="TOC Heading" w:semiHidden="1" w:uiPriority="39" w:unhideWhenUsed="1" w:qFormat="1"/>
-    <w:lsdException w:name="Plain Table 1" w:uiPriority="41"/>
-    <w:lsdException w:name="Plain Table 2" w:uiPriority="42"/>
-    <w:lsdException w:name="Plain Table 3" w:uiPriority="43"/>
-    <w:lsdException w:name="Plain Table 4" w:uiPriority="44"/>
-    <w:lsdException w:name="Plain Table 5" w:uiPriority="45"/>
-    <w:lsdException w:name="Grid Table Light" w:uiPriority="40"/>
-    <w:lsdException w:name="Grid Table 1 Light" w:uiPriority="46"/>
-    <w:lsdException w:name="Grid Table 2" w:uiPriority="47"/>
-    <w:lsdException w:name="Grid Table 3" w:uiPriority="48"/>
-    <w:lsdException w:name="Grid Table 4" w:uiPriority="49"/>
-    <w:lsdException w:name="Grid Table 5 Dark" w:uiPriority="50"/>
-    <w:lsdException w:name="Grid Table 6 Colorful" w:uiPriority="51"/>
-    <w:lsdException w:name="Grid Table 7 Colorful" w:uiPriority="52"/>
-    <w:lsdException w:name="Grid Table 1 Light Accent 1" w:uiPriority="46"/>
-    <w:lsdException w:name="Grid Table 2 Accent 1" w:uiPriority="47"/>
-    <w:lsdException w:name="Grid Table 3 Accent 1" w:uiPriority="48"/>
-    <w:lsdException w:name="Grid Table 4 Accent 1" w:uiPriority="49"/>
-    <w:lsdException w:name="Grid Table 5 Dark Accent 1" w:uiPriority="50"/>
-    <w:lsdException w:name="Grid Table 6 Colorful Accent 1" w:uiPriority="51"/>
-    <w:lsdException w:name="Grid Table 7 Colorful Accent 1" w:uiPriority="52"/>
-    <w:lsdException w:name="Grid Table 1 Light Accent 2" w:uiPriority="46"/>
-    <w:lsdException w:name="Grid Table 2 Accent 2" w:uiPriority="47"/>
-    <w:lsdException w:name="Grid Table 3 Accent 2" w:uiPriority="48"/>
-    <w:lsdException w:name="Grid Table 4 Accent 2" w:uiPriority="49"/>
-    <w:lsdException w:name="Grid Table 5 Dark Accent 2" w:uiPriority="50"/>
-    <w:lsdException w:name="Grid Table 6 Colorful Accent 2" w:uiPriority="51"/>
-    <w:lsdException w:name="Grid Table 7 Colorful Accent 2" w:uiPriority="52"/>
-    <w:lsdException w:name="Grid Table 1 Light Accent 3" w:uiPriority="46"/>
-    <w:lsdException w:name="Grid Table 2 Accent 3" w:uiPriority="47"/>
-    <w:lsdException w:name="Grid Table 3 Accent 3" w:uiPriority="48"/>
-    <w:lsdException w:name="Grid Table 4 Accent 3" w:uiPriority="49"/>
-    <w:lsdException w:name="Grid Table 5 Dark Accent 3" w:uiPriority="50"/>
-    <w:lsdException w:name="Grid Table 6 Colorful Accent 3" w:uiPriority="51"/>
-    <w:lsdException w:name="Grid Table 7 Colorful Accent 3" w:uiPriority="52"/>
-    <w:lsdException w:name="Grid Table 1 Light Accent 4" w:uiPriority="46"/>
-    <w:lsdException w:name="Grid Table 2 Accent 4" w:uiPriority="47"/>
-    <w:lsdException w:name="Grid Table 3 Accent 4" w:uiPriority="48"/>
-    <w:lsdException w:name="Grid Table 4 Accent 4" w:uiPriority="49"/>
-    <w:lsdException w:name="Grid Table 5 Dark Accent 4" w:uiPriority="50"/>
-    <w:lsdException w:name="Grid Table 6 Colorful Accent 4" w:uiPriority="51"/>
-    <w:lsdException w:name="Grid Table 7 Colorful Accent 4" w:uiPriority="52"/>
-    <w:lsdException w:name="Grid Table 1 Light Accent 5" w:uiPriority="46"/>
-    <w:lsdException w:name="Grid Table 2 Accent 5" w:uiPriority="47"/>
-    <w:lsdException w:name="Grid Table 3 Accent 5" w:uiPriority="48"/>
-    <w:lsdException w:name="Grid Table 4 Accent 5" w:uiPriority="49"/>
-    <w:lsdException w:name="Grid Table 5 Dark Accent 5" w:uiPriority="50"/>
-    <w:lsdException w:name="Grid Table 6 Colorful Accent 5" w:uiPriority="51"/>
-    <w:lsdException w:name="Grid Table 7 Colorful Accent 5" w:uiPriority="52"/>
-    <w:lsdException w:name="Grid Table 1 Light Accent 6" w:uiPriority="46"/>
-    <w:lsdException w:name="Grid Table 2 Accent 6" w:uiPriority="47"/>
-    <w:lsdException w:name="Grid Table 3 Accent 6" w:uiPriority="48"/>
-    <w:lsdException w:name="Grid Table 4 Accent 6" w:uiPriority="49"/>
-    <w:lsdException w:name="Grid Table 5 Dark Accent 6" w:uiPriority="50"/>
-    <w:lsdException w:name="Grid Table 6 Colorful Accent 6" w:uiPriority="51"/>
-    <w:lsdException w:name="Grid Table 7 Colorful Accent 6" w:uiPriority="52"/>
-    <w:lsdException w:name="List Table 1 Light" w:uiPriority="46"/>
-    <w:lsdException w:name="List Table 2" w:uiPriority="47"/>
-    <w:lsdException w:name="List Table 3" w:uiPriority="48"/>
-    <w:lsdException w:name="List Table 4" w:uiPriority="49"/>
-    <w:lsdException w:name="List Table 5 Dark" w:uiPriority="50"/>
-    <w:lsdException w:name="List Table 6 Colorful" w:uiPriority="51"/>
-    <w:lsdException w:name="List Table 7 Colorful" w:uiPriority="52"/>
-    <w:lsdException w:name="List Table 1 Light Accent 1" w:uiPriority="46"/>
-    <w:lsdException w:name="List Table 2 Accent 1" w:uiPriority="47"/>
-    <w:lsdException w:name="List Table 3 Accent 1" w:uiPriority="48"/>
-    <w:lsdException w:name="List Table 4 Accent 1" w:uiPriority="49"/>
-    <w:lsdException w:name="List Table 5 Dark Accent 1" w:uiPriority="50"/>
-    <w:lsdException w:name="List Table 6 Colorful Accent 1" w:uiPriority="51"/>
-    <w:lsdException w:name="List Table 7 Colorful Accent 1" w:uiPriority="52"/>
-    <w:lsdException w:name="List Table 1 Light Accent 2" w:uiPriority="46"/>
-    <w:lsdException w:name="List Table 2 Accent 2" w:uiPriority="47"/>
-    <w:lsdException w:name="List Table 3 Accent 2" w:uiPriority="48"/>
-    <w:lsdException w:name="List Table 4 Accent 2" w:uiPriority="49"/>
-    <w:lsdException w:name="List Table 5 Dark Accent 2" w:uiPriority="50"/>
-    <w:lsdException w:name="List Table 6 Colorful Accent 2" w:uiPriority="51"/>
-    <w:lsdException w:name="List Table 7 Colorful Accent 2" w:uiPriority="52"/>
-    <w:lsdException w:name="List Table 1 Light Accent 3" w:uiPriority="46"/>
-    <w:lsdException w:name="List Table 2 Accent 3" w:uiPriority="47"/>
-    <w:lsdException w:name="List Table 3 Accent 3" w:uiPriority="48"/>
-    <w:lsdException w:name="List Table 4 Accent 3" w:uiPriority="49"/>
-    <w:lsdException w:name="List Table 5 Dark Accent 3" w:uiPriority="50"/>
-    <w:lsdException w:name="List Table 6 Colorful Accent 3" w:uiPriority="51"/>
-    <w:lsdException w:name="List Table 7 Colorful Accent 3" w:uiPriority="52"/>
-    <w:lsdException w:name="List Table 1 Light Accent 4" w:uiPriority="46"/>
-    <w:lsdException w:name="List Table 2 Accent 4" w:uiPriority="47"/>
-    <w:lsdException w:name="List Table 3 Accent 4" w:uiPriority="48"/>
-    <w:lsdException w:name="List Table 4 Accent 4" w:uiPriority="49"/>
-    <w:lsdException w:name="List Table 5 Dark Accent 4" w:uiPriority="50"/>
-    <w:lsdException w:name="List Table 6 Colorful Accent 4" w:uiPriority="51"/>
-    <w:lsdException w:name="List Table 7 Colorful Accent 4" w:uiPriority="52"/>
-    <w:lsdException w:name="List Table 1 Light Accent 5" w:uiPriority="46"/>
-    <w:lsdException w:name="List Table 2 Accent 5" w:uiPriority="47"/>
-    <w:lsdException w:name="List Table 3 Accent 5" w:uiPriority="48"/>
-    <w:lsdException w:name="List Table 4 Accent 5" w:uiPriority="49"/>
-    <w:lsdException w:name="List Table 5 Dark Accent 5" w:uiPriority="50"/>
-    <w:lsdException w:name="List Table 6 Colorful Accent 5" w:uiPriority="51"/>
-    <w:lsdException w:name="List Table 7 Colorful Accent 5" w:uiPriority="52"/>
-    <w:lsdException w:name="List Table 1 Light Accent 6" w:uiPriority="46"/>
-    <w:lsdException w:name="List Table 2 Accent 6" w:uiPriority="47"/>
-    <w:lsdException w:name="List Table 3 Accent 6" w:uiPriority="48"/>
-    <w:lsdException w:name="List Table 4 Accent 6" w:uiPriority="49"/>
-    <w:lsdException w:name="List Table 5 Dark Accent 6" w:uiPriority="50"/>
-    <w:lsdException w:name="List Table 6 Colorful Accent 6" w:uiPriority="51"/>
-    <w:lsdException w:name="List Table 7 Colorful Accent 6" w:uiPriority="52"/>
+  <w:latentStyles w:defLockedState="0" w:defUIPriority="99" w:defSemiHidden="1" w:defUnhideWhenUsed="1" w:defQFormat="0" w:count="267">
+    <w:lsdException w:name="Normal" w:semiHidden="0" w:uiPriority="0" w:unhideWhenUsed="0" w:qFormat="1"/>
+    <w:lsdException w:name="heading 1" w:semiHidden="0" w:uiPriority="9" w:unhideWhenUsed="0" w:qFormat="1"/>
+    <w:lsdException w:name="heading 2" w:uiPriority="9" w:qFormat="1"/>
+    <w:lsdException w:name="heading 3" w:uiPriority="9" w:qFormat="1"/>
+    <w:lsdException w:name="heading 4" w:uiPriority="9" w:qFormat="1"/>
+    <w:lsdException w:name="heading 5" w:uiPriority="9" w:qFormat="1"/>
+    <w:lsdException w:name="heading 6" w:uiPriority="9" w:qFormat="1"/>
+    <w:lsdException w:name="heading 7" w:uiPriority="9" w:qFormat="1"/>
+    <w:lsdException w:name="heading 8" w:uiPriority="9" w:qFormat="1"/>
+    <w:lsdException w:name="heading 9" w:uiPriority="9" w:qFormat="1"/>
+    <w:lsdException w:name="toc 1" w:uiPriority="39"/>
+    <w:lsdException w:name="toc 2" w:uiPriority="39"/>
+    <w:lsdException w:name="toc 3" w:uiPriority="39"/>
+    <w:lsdException w:name="toc 4" w:uiPriority="39"/>
+    <w:lsdException w:name="toc 5" w:uiPriority="39"/>
+    <w:lsdException w:name="toc 6" w:uiPriority="39"/>
+    <w:lsdException w:name="toc 7" w:uiPriority="39"/>
+    <w:lsdException w:name="toc 8" w:uiPriority="39"/>
+    <w:lsdException w:name="toc 9" w:uiPriority="39"/>
+    <w:lsdException w:name="caption" w:uiPriority="35" w:qFormat="1"/>
+    <w:lsdException w:name="Title" w:semiHidden="0" w:uiPriority="10" w:unhideWhenUsed="0" w:qFormat="1"/>
+    <w:lsdException w:name="Default Paragraph Font" w:uiPriority="1"/>
+    <w:lsdException w:name="Subtitle" w:semiHidden="0" w:uiPriority="11" w:unhideWhenUsed="0" w:qFormat="1"/>
+    <w:lsdException w:name="Strong" w:semiHidden="0" w:uiPriority="22" w:unhideWhenUsed="0" w:qFormat="1"/>
+    <w:lsdException w:name="Emphasis" w:semiHidden="0" w:uiPriority="20" w:unhideWhenUsed="0" w:qFormat="1"/>
+    <w:lsdException w:name="Table Grid" w:semiHidden="0" w:uiPriority="39" w:unhideWhenUsed="0"/>
+    <w:lsdException w:name="Placeholder Text" w:unhideWhenUsed="0"/>
+    <w:lsdException w:name="No Spacing" w:semiHidden="0" w:uiPriority="1" w:unhideWhenUsed="0" w:qFormat="1"/>
+    <w:lsdException w:name="Light Shading" w:semiHidden="0" w:uiPriority="60" w:unhideWhenUsed="0"/>
+    <w:lsdException w:name="Light List" w:semiHidden="0" w:uiPriority="61" w:unhideWhenUsed="0"/>
+    <w:lsdException w:name="Light Grid" w:semiHidden="0" w:uiPriority="62" w:unhideWhenUsed="0"/>
+    <w:lsdException w:name="Medium Shading 1" w:semiHidden="0" w:uiPriority="63" w:unhideWhenUsed="0"/>
+    <w:lsdException w:name="Medium Shading 2" w:semiHidden="0" w:uiPriority="64" w:unhideWhenUsed="0"/>
+    <w:lsdException w:name="Medium List 1" w:semiHidden="0" w:uiPriority="65" w:unhideWhenUsed="0"/>
+    <w:lsdException w:name="Medium List 2" w:semiHidden="0" w:uiPriority="66" w:unhideWhenUsed="0"/>
+    <w:lsdException w:name="Medium Grid 1" w:semiHidden="0" w:uiPriority="67" w:unhideWhenUsed="0"/>
+    <w:lsdException w:name="Medium Grid 2" w:semiHidden="0" w:uiPriority="68" w:unhideWhenUsed="0"/>
+    <w:lsdException w:name="Medium Grid 3" w:semiHidden="0" w:uiPriority="69" w:unhideWhenUsed="0"/>
+    <w:lsdException w:name="Dark List" w:semiHidden="0" w:uiPriority="70" w:unhideWhenUsed="0"/>
+    <w:lsdException w:name="Colorful Shading" w:semiHidden="0" w:uiPriority="71" w:unhideWhenUsed="0"/>
+    <w:lsdException w:name="Colorful List" w:semiHidden="0" w:uiPriority="72" w:unhideWhenUsed="0"/>
+    <w:lsdException w:name="Colorful Grid" w:semiHidden="0" w:uiPriority="73" w:unhideWhenUsed="0"/>
+    <w:lsdException w:name="Light Shading Accent 1" w:semiHidden="0" w:uiPriority="60" w:unhideWhenUsed="0"/>
+    <w:lsdException w:name="Light List Accent 1" w:semiHidden="0" w:uiPriority="61" w:unhideWhenUsed="0"/>
+    <w:lsdException w:name="Light Grid Accent 1" w:semiHidden="0" w:uiPriority="62" w:unhideWhenUsed="0"/>
+    <w:lsdException w:name="Medium Shading 1 Accent 1" w:semiHidden="0" w:uiPriority="63" w:unhideWhenUsed="0"/>
+    <w:lsdException w:name="Medium Shading 2 Accent 1" w:semiHidden="0" w:uiPriority="64" w:unhideWhenUsed="0"/>
+    <w:lsdException w:name="Medium List 1 Accent 1" w:semiHidden="0" w:uiPriority="65" w:unhideWhenUsed="0"/>
+    <w:lsdException w:name="Revision" w:unhideWhenUsed="0"/>
+    <w:lsdException w:name="List Paragraph" w:semiHidden="0" w:uiPriority="34" w:unhideWhenUsed="0" w:qFormat="1"/>
+    <w:lsdException w:name="Quote" w:semiHidden="0" w:uiPriority="29" w:unhideWhenUsed="0" w:qFormat="1"/>
+    <w:lsdException w:name="Intense Quote" w:semiHidden="0" w:uiPriority="30" w:unhideWhenUsed="0" w:qFormat="1"/>
+    <w:lsdException w:name="Medium List 2 Accent 1" w:semiHidden="0" w:uiPriority="66" w:unhideWhenUsed="0"/>
+    <w:lsdException w:name="Medium Grid 1 Accent 1" w:semiHidden="0" w:uiPriority="67" w:unhideWhenUsed="0"/>
+    <w:lsdException w:name="Medium Grid 2 Accent 1" w:semiHidden="0" w:uiPriority="68" w:unhideWhenUsed="0"/>
+    <w:lsdException w:name="Medium Grid 3 Accent 1" w:semiHidden="0" w:uiPriority="69" w:unhideWhenUsed="0"/>
+    <w:lsdException w:name="Dark List Accent 1" w:semiHidden="0" w:uiPriority="70" w:unhideWhenUsed="0"/>
+    <w:lsdException w:name="Colorful Shading Accent 1" w:semiHidden="0" w:uiPriority="71" w:unhideWhenUsed="0"/>
+    <w:lsdException w:name="Colorful List Accent 1" w:semiHidden="0" w:uiPriority="72" w:unhideWhenUsed="0"/>
+    <w:lsdException w:name="Colorful Grid Accent 1" w:semiHidden="0" w:uiPriority="73" w:unhideWhenUsed="0"/>
+    <w:lsdException w:name="Light Shading Accent 2" w:semiHidden="0" w:uiPriority="60" w:unhideWhenUsed="0"/>
+    <w:lsdException w:name="Light List Accent 2" w:semiHidden="0" w:uiPriority="61" w:unhideWhenUsed="0"/>
+    <w:lsdException w:name="Light Grid Accent 2" w:semiHidden="0" w:uiPriority="62" w:unhideWhenUsed="0"/>
+    <w:lsdException w:name="Medium Shading 1 Accent 2" w:semiHidden="0" w:uiPriority="63" w:unhideWhenUsed="0"/>
+    <w:lsdException w:name="Medium Shading 2 Accent 2" w:semiHidden="0" w:uiPriority="64" w:unhideWhenUsed="0"/>
+    <w:lsdException w:name="Medium List 1 Accent 2" w:semiHidden="0" w:uiPriority="65" w:unhideWhenUsed="0"/>
+    <w:lsdException w:name="Medium List 2 Accent 2" w:semiHidden="0" w:uiPriority="66" w:unhideWhenUsed="0"/>
+    <w:lsdException w:name="Medium Grid 1 Accent 2" w:semiHidden="0" w:uiPriority="67" w:unhideWhenUsed="0"/>
+    <w:lsdException w:name="Medium Grid 2 Accent 2" w:semiHidden="0" w:uiPriority="68" w:unhideWhenUsed="0"/>
+    <w:lsdException w:name="Medium Grid 3 Accent 2" w:semiHidden="0" w:uiPriority="69" w:unhideWhenUsed="0"/>
+    <w:lsdException w:name="Dark List Accent 2" w:semiHidden="0" w:uiPriority="70" w:unhideWhenUsed="0"/>
+    <w:lsdException w:name="Colorful Shading Accent 2" w:semiHidden="0" w:uiPriority="71" w:unhideWhenUsed="0"/>
+    <w:lsdException w:name="Colorful List Accent 2" w:semiHidden="0" w:uiPriority="72" w:unhideWhenUsed="0"/>
+    <w:lsdException w:name="Colorful Grid Accent 2" w:semiHidden="0" w:uiPriority="73" w:unhideWhenUsed="0"/>
+    <w:lsdException w:name="Light Shading Accent 3" w:semiHidden="0" w:uiPriority="60" w:unhideWhenUsed="0"/>
+    <w:lsdException w:name="Light List Accent 3" w:semiHidden="0" w:uiPriority="61" w:unhideWhenUsed="0"/>
+    <w:lsdException w:name="Light Grid Accent 3" w:semiHidden="0" w:uiPriority="62" w:unhideWhenUsed="0"/>
+    <w:lsdException w:name="Medium Shading 1 Accent 3" w:semiHidden="0" w:uiPriority="63" w:unhideWhenUsed="0"/>
+    <w:lsdException w:name="Medium Shading 2 Accent 3" w:semiHidden="0" w:uiPriority="64" w:unhideWhenUsed="0"/>
+    <w:lsdException w:name="Medium List 1 Accent 3" w:semiHidden="0" w:uiPriority="65" w:unhideWhenUsed="0"/>
+    <w:lsdException w:name="Medium List 2 Accent 3" w:semiHidden="0" w:uiPriority="66" w:unhideWhenUsed="0"/>
+    <w:lsdException w:name="Medium Grid 1 Accent 3" w:semiHidden="0" w:uiPriority="67" w:unhideWhenUsed="0"/>
+    <w:lsdException w:name="Medium Grid 2 Accent 3" w:semiHidden="0" w:uiPriority="68" w:unhideWhenUsed="0"/>
+    <w:lsdException w:name="Medium Grid 3 Accent 3" w:semiHidden="0" w:uiPriority="69" w:unhideWhenUsed="0"/>
+    <w:lsdException w:name="Dark List Accent 3" w:semiHidden="0" w:uiPriority="70" w:unhideWhenUsed="0"/>
+    <w:lsdException w:name="Colorful Shading Accent 3" w:semiHidden="0" w:uiPriority="71" w:unhideWhenUsed="0"/>
+    <w:lsdException w:name="Colorful List Accent 3" w:semiHidden="0" w:uiPriority="72" w:unhideWhenUsed="0"/>
+    <w:lsdException w:name="Colorful Grid Accent 3" w:semiHidden="0" w:uiPriority="73" w:unhideWhenUsed="0"/>
+    <w:lsdException w:name="Light Shading Accent 4" w:semiHidden="0" w:uiPriority="60" w:unhideWhenUsed="0"/>
+    <w:lsdException w:name="Light List Accent 4" w:semiHidden="0" w:uiPriority="61" w:unhideWhenUsed="0"/>
+    <w:lsdException w:name="Light Grid Accent 4" w:semiHidden="0" w:uiPriority="62" w:unhideWhenUsed="0"/>
+    <w:lsdException w:name="Medium Shading 1 Accent 4" w:semiHidden="0" w:uiPriority="63" w:unhideWhenUsed="0"/>
+    <w:lsdException w:name="Medium Shading 2 Accent 4" w:semiHidden="0" w:uiPriority="64" w:unhideWhenUsed="0"/>
+    <w:lsdException w:name="Medium List 1 Accent 4" w:semiHidden="0" w:uiPriority="65" w:unhideWhenUsed="0"/>
+    <w:lsdException w:name="Medium List 2 Accent 4" w:semiHidden="0" w:uiPriority="66" w:unhideWhenUsed="0"/>
+    <w:lsdException w:name="Medium Grid 1 Accent 4" w:semiHidden="0" w:uiPriority="67" w:unhideWhenUsed="0"/>
+    <w:lsdException w:name="Medium Grid 2 Accent 4" w:semiHidden="0" w:uiPriority="68" w:unhideWhenUsed="0"/>
+    <w:lsdException w:name="Medium Grid 3 Accent 4" w:semiHidden="0" w:uiPriority="69" w:unhideWhenUsed="0"/>
+    <w:lsdException w:name="Dark List Accent 4" w:semiHidden="0" w:uiPriority="70" w:unhideWhenUsed="0"/>
+    <w:lsdException w:name="Colorful Shading Accent 4" w:semiHidden="0" w:uiPriority="71" w:unhideWhenUsed="0"/>
+    <w:lsdException w:name="Colorful List Accent 4" w:semiHidden="0" w:uiPriority="72" w:unhideWhenUsed="0"/>
+    <w:lsdException w:name="Colorful Grid Accent 4" w:semiHidden="0" w:uiPriority="73" w:unhideWhenUsed="0"/>
+    <w:lsdException w:name="Light Shading Accent 5" w:semiHidden="0" w:uiPriority="60" w:unhideWhenUsed="0"/>
+    <w:lsdException w:name="Light List Accent 5" w:semiHidden="0" w:uiPriority="61" w:unhideWhenUsed="0"/>
+    <w:lsdException w:name="Light Grid Accent 5" w:semiHidden="0" w:uiPriority="62" w:unhideWhenUsed="0"/>
+    <w:lsdException w:name="Medium Shading 1 Accent 5" w:semiHidden="0" w:uiPriority="63" w:unhideWhenUsed="0"/>
+    <w:lsdException w:name="Medium Shading 2 Accent 5" w:semiHidden="0" w:uiPriority="64" w:unhideWhenUsed="0"/>
+    <w:lsdException w:name="Medium List 1 Accent 5" w:semiHidden="0" w:uiPriority="65" w:unhideWhenUsed="0"/>
+    <w:lsdException w:name="Medium List 2 Accent 5" w:semiHidden="0" w:uiPriority="66" w:unhideWhenUsed="0"/>
+    <w:lsdException w:name="Medium Grid 1 Accent 5" w:semiHidden="0" w:uiPriority="67" w:unhideWhenUsed="0"/>
+    <w:lsdException w:name="Medium Grid 2 Accent 5" w:semiHidden="0" w:uiPriority="68" w:unhideWhenUsed="0"/>
+    <w:lsdException w:name="Medium Grid 3 Accent 5" w:semiHidden="0" w:uiPriority="69" w:unhideWhenUsed="0"/>
+    <w:lsdException w:name="Dark List Accent 5" w:semiHidden="0" w:uiPriority="70" w:unhideWhenUsed="0"/>
+    <w:lsdException w:name="Colorful Shading Accent 5" w:semiHidden="0" w:uiPriority="71" w:unhideWhenUsed="0"/>
+    <w:lsdException w:name="Colorful List Accent 5" w:semiHidden="0" w:uiPriority="72" w:unhideWhenUsed="0"/>
+    <w:lsdException w:name="Colorful Grid Accent 5" w:semiHidden="0" w:uiPriority="73" w:unhideWhenUsed="0"/>
+    <w:lsdException w:name="Light Shading Accent 6" w:semiHidden="0" w:uiPriority="60" w:unhideWhenUsed="0"/>
+    <w:lsdException w:name="Light List Accent 6" w:semiHidden="0" w:uiPriority="61" w:unhideWhenUsed="0"/>
+    <w:lsdException w:name="Light Grid Accent 6" w:semiHidden="0" w:uiPriority="62" w:unhideWhenUsed="0"/>
+    <w:lsdException w:name="Medium Shading 1 Accent 6" w:semiHidden="0" w:uiPriority="63" w:unhideWhenUsed="0"/>
+    <w:lsdException w:name="Medium Shading 2 Accent 6" w:semiHidden="0" w:uiPriority="64" w:unhideWhenUsed="0"/>
+    <w:lsdException w:name="Medium List 1 Accent 6" w:semiHidden="0" w:uiPriority="65" w:unhideWhenUsed="0"/>
+    <w:lsdException w:name="Medium List 2 Accent 6" w:semiHidden="0" w:uiPriority="66" w:unhideWhenUsed="0"/>
+    <w:lsdException w:name="Medium Grid 1 Accent 6" w:semiHidden="0" w:uiPriority="67" w:unhideWhenUsed="0"/>
+    <w:lsdException w:name="Medium Grid 2 Accent 6" w:semiHidden="0" w:uiPriority="68" w:unhideWhenUsed="0"/>
+    <w:lsdException w:name="Medium Grid 3 Accent 6" w:semiHidden="0" w:uiPriority="69" w:unhideWhenUsed="0"/>
+    <w:lsdException w:name="Dark List Accent 6" w:semiHidden="0" w:uiPriority="70" w:unhideWhenUsed="0"/>
+    <w:lsdException w:name="Colorful Shading Accent 6" w:semiHidden="0" w:uiPriority="71" w:unhideWhenUsed="0"/>
+    <w:lsdException w:name="Colorful List Accent 6" w:semiHidden="0" w:uiPriority="72" w:unhideWhenUsed="0"/>
+    <w:lsdException w:name="Colorful Grid Accent 6" w:semiHidden="0" w:uiPriority="73" w:unhideWhenUsed="0"/>
+    <w:lsdException w:name="Subtle Emphasis" w:semiHidden="0" w:uiPriority="19" w:unhideWhenUsed="0" w:qFormat="1"/>
+    <w:lsdException w:name="Intense Emphasis" w:semiHidden="0" w:uiPriority="21" w:unhideWhenUsed="0" w:qFormat="1"/>
+    <w:lsdException w:name="Subtle Reference" w:semiHidden="0" w:uiPriority="31" w:unhideWhenUsed="0" w:qFormat="1"/>
+    <w:lsdException w:name="Intense Reference" w:semiHidden="0" w:uiPriority="32" w:unhideWhenUsed="0" w:qFormat="1"/>
+    <w:lsdException w:name="Book Title" w:semiHidden="0" w:uiPriority="33" w:unhideWhenUsed="0" w:qFormat="1"/>
+    <w:lsdException w:name="Bibliography" w:uiPriority="37"/>
+    <w:lsdException w:name="TOC Heading" w:uiPriority="39" w:qFormat="1"/>
   </w:latentStyles>
   <w:style w:type="paragraph" w:default="1" w:styleId="a">
     <w:name w:val="Normal"/>
@@ -3482,7 +3307,7 @@
     <w:name w:val="heading 1"/>
     <w:basedOn w:val="a"/>
     <w:next w:val="a"/>
-    <w:link w:val="10"/>
+    <w:link w:val="1Char"/>
     <w:uiPriority w:val="9"/>
     <w:qFormat/>
     <w:rsid w:val="00B80923"/>
@@ -3512,7 +3337,7 @@
     <w:name w:val="heading 2"/>
     <w:basedOn w:val="a"/>
     <w:next w:val="a"/>
-    <w:link w:val="20"/>
+    <w:link w:val="2Char"/>
     <w:uiPriority w:val="9"/>
     <w:unhideWhenUsed/>
     <w:qFormat/>
@@ -3540,7 +3365,7 @@
     <w:name w:val="heading 3"/>
     <w:basedOn w:val="a"/>
     <w:next w:val="a"/>
-    <w:link w:val="30"/>
+    <w:link w:val="3Char"/>
     <w:uiPriority w:val="9"/>
     <w:unhideWhenUsed/>
     <w:qFormat/>
@@ -3566,7 +3391,7 @@
     <w:name w:val="heading 4"/>
     <w:basedOn w:val="a"/>
     <w:next w:val="a"/>
-    <w:link w:val="40"/>
+    <w:link w:val="4Char"/>
     <w:uiPriority w:val="9"/>
     <w:semiHidden/>
     <w:unhideWhenUsed/>
@@ -3595,7 +3420,7 @@
     <w:name w:val="heading 5"/>
     <w:basedOn w:val="a"/>
     <w:next w:val="a"/>
-    <w:link w:val="50"/>
+    <w:link w:val="5Char"/>
     <w:uiPriority w:val="9"/>
     <w:semiHidden/>
     <w:unhideWhenUsed/>
@@ -3620,7 +3445,7 @@
     <w:name w:val="heading 6"/>
     <w:basedOn w:val="a"/>
     <w:next w:val="a"/>
-    <w:link w:val="60"/>
+    <w:link w:val="6Char"/>
     <w:uiPriority w:val="9"/>
     <w:semiHidden/>
     <w:unhideWhenUsed/>
@@ -3647,7 +3472,7 @@
     <w:name w:val="heading 7"/>
     <w:basedOn w:val="a"/>
     <w:next w:val="a"/>
-    <w:link w:val="70"/>
+    <w:link w:val="7Char"/>
     <w:uiPriority w:val="9"/>
     <w:semiHidden/>
     <w:unhideWhenUsed/>
@@ -3674,7 +3499,7 @@
     <w:name w:val="heading 8"/>
     <w:basedOn w:val="a"/>
     <w:next w:val="a"/>
-    <w:link w:val="80"/>
+    <w:link w:val="8Char"/>
     <w:uiPriority w:val="9"/>
     <w:semiHidden/>
     <w:unhideWhenUsed/>
@@ -3700,7 +3525,7 @@
     <w:name w:val="heading 9"/>
     <w:basedOn w:val="a"/>
     <w:next w:val="a"/>
-    <w:link w:val="90"/>
+    <w:link w:val="9Char"/>
     <w:uiPriority w:val="9"/>
     <w:semiHidden/>
     <w:unhideWhenUsed/>
@@ -3735,6 +3560,7 @@
     <w:uiPriority w:val="99"/>
     <w:semiHidden/>
     <w:unhideWhenUsed/>
+    <w:qFormat/>
     <w:tblPr>
       <w:tblInd w:w="0" w:type="dxa"/>
       <w:tblCellMar>
@@ -3751,8 +3577,8 @@
     <w:semiHidden/>
     <w:unhideWhenUsed/>
   </w:style>
-  <w:style w:type="character" w:customStyle="1" w:styleId="10">
-    <w:name w:val="标题 1 字符"/>
+  <w:style w:type="character" w:customStyle="1" w:styleId="1Char">
+    <w:name w:val="标题 1 Char"/>
     <w:basedOn w:val="a0"/>
     <w:link w:val="1"/>
     <w:uiPriority w:val="9"/>
@@ -3767,8 +3593,8 @@
       <w:szCs w:val="36"/>
     </w:rPr>
   </w:style>
-  <w:style w:type="character" w:customStyle="1" w:styleId="20">
-    <w:name w:val="标题 2 字符"/>
+  <w:style w:type="character" w:customStyle="1" w:styleId="2Char">
+    <w:name w:val="标题 2 Char"/>
     <w:basedOn w:val="a0"/>
     <w:link w:val="2"/>
     <w:uiPriority w:val="9"/>
@@ -3782,8 +3608,8 @@
       <w:szCs w:val="28"/>
     </w:rPr>
   </w:style>
-  <w:style w:type="character" w:customStyle="1" w:styleId="30">
-    <w:name w:val="标题 3 字符"/>
+  <w:style w:type="character" w:customStyle="1" w:styleId="3Char">
+    <w:name w:val="标题 3 Char"/>
     <w:basedOn w:val="a0"/>
     <w:link w:val="3"/>
     <w:uiPriority w:val="9"/>
@@ -3795,8 +3621,8 @@
       <w:color w:val="000000" w:themeColor="text1"/>
     </w:rPr>
   </w:style>
-  <w:style w:type="character" w:customStyle="1" w:styleId="40">
-    <w:name w:val="标题 4 字符"/>
+  <w:style w:type="character" w:customStyle="1" w:styleId="4Char">
+    <w:name w:val="标题 4 Char"/>
     <w:basedOn w:val="a0"/>
     <w:link w:val="4"/>
     <w:uiPriority w:val="9"/>
@@ -3811,8 +3637,8 @@
       <w:color w:val="000000" w:themeColor="text1"/>
     </w:rPr>
   </w:style>
-  <w:style w:type="character" w:customStyle="1" w:styleId="50">
-    <w:name w:val="标题 5 字符"/>
+  <w:style w:type="character" w:customStyle="1" w:styleId="5Char">
+    <w:name w:val="标题 5 Char"/>
     <w:basedOn w:val="a0"/>
     <w:link w:val="5"/>
     <w:uiPriority w:val="9"/>
@@ -3823,8 +3649,8 @@
       <w:color w:val="323E4F" w:themeColor="text2" w:themeShade="BF"/>
     </w:rPr>
   </w:style>
-  <w:style w:type="character" w:customStyle="1" w:styleId="60">
-    <w:name w:val="标题 6 字符"/>
+  <w:style w:type="character" w:customStyle="1" w:styleId="6Char">
+    <w:name w:val="标题 6 Char"/>
     <w:basedOn w:val="a0"/>
     <w:link w:val="6"/>
     <w:uiPriority w:val="9"/>
@@ -3837,8 +3663,8 @@
       <w:color w:val="323E4F" w:themeColor="text2" w:themeShade="BF"/>
     </w:rPr>
   </w:style>
-  <w:style w:type="character" w:customStyle="1" w:styleId="70">
-    <w:name w:val="标题 7 字符"/>
+  <w:style w:type="character" w:customStyle="1" w:styleId="7Char">
+    <w:name w:val="标题 7 Char"/>
     <w:basedOn w:val="a0"/>
     <w:link w:val="7"/>
     <w:uiPriority w:val="9"/>
@@ -3851,8 +3677,8 @@
       <w:color w:val="404040" w:themeColor="text1" w:themeTint="BF"/>
     </w:rPr>
   </w:style>
-  <w:style w:type="character" w:customStyle="1" w:styleId="80">
-    <w:name w:val="标题 8 字符"/>
+  <w:style w:type="character" w:customStyle="1" w:styleId="8Char">
+    <w:name w:val="标题 8 Char"/>
     <w:basedOn w:val="a0"/>
     <w:link w:val="8"/>
     <w:uiPriority w:val="9"/>
@@ -3865,8 +3691,8 @@
       <w:szCs w:val="20"/>
     </w:rPr>
   </w:style>
-  <w:style w:type="character" w:customStyle="1" w:styleId="90">
-    <w:name w:val="标题 9 字符"/>
+  <w:style w:type="character" w:customStyle="1" w:styleId="9Char">
+    <w:name w:val="标题 9 Char"/>
     <w:basedOn w:val="a0"/>
     <w:link w:val="9"/>
     <w:uiPriority w:val="9"/>
@@ -3905,7 +3731,7 @@
     <w:name w:val="Title"/>
     <w:basedOn w:val="a"/>
     <w:next w:val="a"/>
-    <w:link w:val="a5"/>
+    <w:link w:val="Char"/>
     <w:uiPriority w:val="10"/>
     <w:qFormat/>
     <w:rsid w:val="00B80923"/>
@@ -3920,8 +3746,8 @@
       <w:szCs w:val="56"/>
     </w:rPr>
   </w:style>
-  <w:style w:type="character" w:customStyle="1" w:styleId="a5">
-    <w:name w:val="标题 字符"/>
+  <w:style w:type="character" w:customStyle="1" w:styleId="Char">
+    <w:name w:val="标题 Char"/>
     <w:basedOn w:val="a0"/>
     <w:link w:val="a4"/>
     <w:uiPriority w:val="10"/>
@@ -3933,11 +3759,11 @@
       <w:szCs w:val="56"/>
     </w:rPr>
   </w:style>
-  <w:style w:type="paragraph" w:styleId="a6">
+  <w:style w:type="paragraph" w:styleId="a5">
     <w:name w:val="Subtitle"/>
     <w:basedOn w:val="a"/>
     <w:next w:val="a"/>
-    <w:link w:val="a7"/>
+    <w:link w:val="Char0"/>
     <w:uiPriority w:val="11"/>
     <w:qFormat/>
     <w:rsid w:val="00B80923"/>
@@ -3951,10 +3777,10 @@
       <w:spacing w:val="10"/>
     </w:rPr>
   </w:style>
-  <w:style w:type="character" w:customStyle="1" w:styleId="a7">
-    <w:name w:val="副标题 字符"/>
+  <w:style w:type="character" w:customStyle="1" w:styleId="Char0">
+    <w:name w:val="副标题 Char"/>
     <w:basedOn w:val="a0"/>
-    <w:link w:val="a6"/>
+    <w:link w:val="a5"/>
     <w:uiPriority w:val="11"/>
     <w:rsid w:val="00B80923"/>
     <w:rPr>
@@ -3962,7 +3788,7 @@
       <w:spacing w:val="10"/>
     </w:rPr>
   </w:style>
-  <w:style w:type="character" w:styleId="a8">
+  <w:style w:type="character" w:styleId="a6">
     <w:name w:val="Strong"/>
     <w:basedOn w:val="a0"/>
     <w:uiPriority w:val="22"/>
@@ -3974,7 +3800,7 @@
       <w:color w:val="000000" w:themeColor="text1"/>
     </w:rPr>
   </w:style>
-  <w:style w:type="character" w:styleId="a9">
+  <w:style w:type="character" w:styleId="a7">
     <w:name w:val="Emphasis"/>
     <w:basedOn w:val="a0"/>
     <w:uiPriority w:val="20"/>
@@ -3986,7 +3812,7 @@
       <w:color w:val="auto"/>
     </w:rPr>
   </w:style>
-  <w:style w:type="paragraph" w:styleId="aa">
+  <w:style w:type="paragraph" w:styleId="a8">
     <w:name w:val="No Spacing"/>
     <w:uiPriority w:val="1"/>
     <w:qFormat/>
@@ -3995,11 +3821,11 @@
       <w:spacing w:after="0" w:line="240" w:lineRule="auto"/>
     </w:pPr>
   </w:style>
-  <w:style w:type="paragraph" w:styleId="ab">
+  <w:style w:type="paragraph" w:styleId="a9">
     <w:name w:val="Quote"/>
     <w:basedOn w:val="a"/>
     <w:next w:val="a"/>
-    <w:link w:val="ac"/>
+    <w:link w:val="Char1"/>
     <w:uiPriority w:val="29"/>
     <w:qFormat/>
     <w:rsid w:val="00B80923"/>
@@ -4013,10 +3839,10 @@
       <w:color w:val="000000" w:themeColor="text1"/>
     </w:rPr>
   </w:style>
-  <w:style w:type="character" w:customStyle="1" w:styleId="ac">
-    <w:name w:val="引用 字符"/>
+  <w:style w:type="character" w:customStyle="1" w:styleId="Char1">
+    <w:name w:val="引用 Char"/>
     <w:basedOn w:val="a0"/>
-    <w:link w:val="ab"/>
+    <w:link w:val="a9"/>
     <w:uiPriority w:val="29"/>
     <w:rsid w:val="00B80923"/>
     <w:rPr>
@@ -4025,11 +3851,11 @@
       <w:color w:val="000000" w:themeColor="text1"/>
     </w:rPr>
   </w:style>
-  <w:style w:type="paragraph" w:styleId="ad">
+  <w:style w:type="paragraph" w:styleId="aa">
     <w:name w:val="Intense Quote"/>
     <w:basedOn w:val="a"/>
     <w:next w:val="a"/>
-    <w:link w:val="ae"/>
+    <w:link w:val="Char2"/>
     <w:uiPriority w:val="30"/>
     <w:qFormat/>
     <w:rsid w:val="00B80923"/>
@@ -4047,10 +3873,10 @@
       <w:color w:val="000000" w:themeColor="text1"/>
     </w:rPr>
   </w:style>
-  <w:style w:type="character" w:customStyle="1" w:styleId="ae">
-    <w:name w:val="明显引用 字符"/>
+  <w:style w:type="character" w:customStyle="1" w:styleId="Char2">
+    <w:name w:val="明显引用 Char"/>
     <w:basedOn w:val="a0"/>
-    <w:link w:val="ad"/>
+    <w:link w:val="aa"/>
     <w:uiPriority w:val="30"/>
     <w:rsid w:val="00B80923"/>
     <w:rPr>
@@ -4058,7 +3884,7 @@
       <w:shd w:val="clear" w:color="auto" w:fill="F2F2F2" w:themeFill="background1" w:themeFillShade="F2"/>
     </w:rPr>
   </w:style>
-  <w:style w:type="character" w:styleId="af">
+  <w:style w:type="character" w:styleId="ab">
     <w:name w:val="Subtle Emphasis"/>
     <w:basedOn w:val="a0"/>
     <w:uiPriority w:val="19"/>
@@ -4070,7 +3896,7 @@
       <w:color w:val="404040" w:themeColor="text1" w:themeTint="BF"/>
     </w:rPr>
   </w:style>
-  <w:style w:type="character" w:styleId="af0">
+  <w:style w:type="character" w:styleId="ac">
     <w:name w:val="Intense Emphasis"/>
     <w:basedOn w:val="a0"/>
     <w:uiPriority w:val="21"/>
@@ -4084,7 +3910,7 @@
       <w:caps/>
     </w:rPr>
   </w:style>
-  <w:style w:type="character" w:styleId="af1">
+  <w:style w:type="character" w:styleId="ad">
     <w:name w:val="Subtle Reference"/>
     <w:basedOn w:val="a0"/>
     <w:uiPriority w:val="31"/>
@@ -4096,7 +3922,7 @@
       <w:u w:val="single" w:color="7F7F7F" w:themeColor="text1" w:themeTint="80"/>
     </w:rPr>
   </w:style>
-  <w:style w:type="character" w:styleId="af2">
+  <w:style w:type="character" w:styleId="ae">
     <w:name w:val="Intense Reference"/>
     <w:basedOn w:val="a0"/>
     <w:uiPriority w:val="32"/>
@@ -4109,7 +3935,7 @@
       <w:u w:val="single"/>
     </w:rPr>
   </w:style>
-  <w:style w:type="character" w:styleId="af3">
+  <w:style w:type="character" w:styleId="af">
     <w:name w:val="Book Title"/>
     <w:basedOn w:val="a0"/>
     <w:uiPriority w:val="33"/>
@@ -4135,7 +3961,7 @@
       <w:outlineLvl w:val="9"/>
     </w:pPr>
   </w:style>
-  <w:style w:type="paragraph" w:styleId="af4">
+  <w:style w:type="paragraph" w:styleId="af0">
     <w:name w:val="List Paragraph"/>
     <w:basedOn w:val="a"/>
     <w:uiPriority w:val="34"/>
@@ -4144,6 +3970,144 @@
     <w:pPr>
       <w:ind w:firstLineChars="200" w:firstLine="420"/>
     </w:pPr>
+  </w:style>
+  <w:style w:type="paragraph" w:styleId="af1">
+    <w:name w:val="Document Map"/>
+    <w:basedOn w:val="a"/>
+    <w:link w:val="Char3"/>
+    <w:uiPriority w:val="99"/>
+    <w:semiHidden/>
+    <w:unhideWhenUsed/>
+    <w:rsid w:val="00657D7D"/>
+    <w:rPr>
+      <w:rFonts w:ascii="宋体" w:eastAsia="宋体"/>
+      <w:sz w:val="18"/>
+      <w:szCs w:val="18"/>
+    </w:rPr>
+  </w:style>
+  <w:style w:type="character" w:customStyle="1" w:styleId="Char3">
+    <w:name w:val="文档结构图 Char"/>
+    <w:basedOn w:val="a0"/>
+    <w:link w:val="af1"/>
+    <w:uiPriority w:val="99"/>
+    <w:semiHidden/>
+    <w:rsid w:val="00657D7D"/>
+    <w:rPr>
+      <w:rFonts w:ascii="宋体" w:eastAsia="宋体"/>
+      <w:sz w:val="18"/>
+      <w:szCs w:val="18"/>
+    </w:rPr>
+  </w:style>
+  <w:style w:type="paragraph" w:styleId="af2">
+    <w:name w:val="header"/>
+    <w:basedOn w:val="a"/>
+    <w:link w:val="Char4"/>
+    <w:uiPriority w:val="99"/>
+    <w:semiHidden/>
+    <w:unhideWhenUsed/>
+    <w:rsid w:val="00657D7D"/>
+    <w:pPr>
+      <w:pBdr>
+        <w:bottom w:val="single" w:sz="6" w:space="1" w:color="auto"/>
+      </w:pBdr>
+      <w:tabs>
+        <w:tab w:val="center" w:pos="4153"/>
+        <w:tab w:val="right" w:pos="8306"/>
+      </w:tabs>
+      <w:snapToGrid w:val="0"/>
+      <w:spacing w:line="240" w:lineRule="auto"/>
+      <w:jc w:val="center"/>
+    </w:pPr>
+    <w:rPr>
+      <w:sz w:val="18"/>
+      <w:szCs w:val="18"/>
+    </w:rPr>
+  </w:style>
+  <w:style w:type="character" w:customStyle="1" w:styleId="Char4">
+    <w:name w:val="页眉 Char"/>
+    <w:basedOn w:val="a0"/>
+    <w:link w:val="af2"/>
+    <w:uiPriority w:val="99"/>
+    <w:semiHidden/>
+    <w:rsid w:val="00657D7D"/>
+    <w:rPr>
+      <w:sz w:val="18"/>
+      <w:szCs w:val="18"/>
+    </w:rPr>
+  </w:style>
+  <w:style w:type="paragraph" w:styleId="af3">
+    <w:name w:val="footer"/>
+    <w:basedOn w:val="a"/>
+    <w:link w:val="Char5"/>
+    <w:uiPriority w:val="99"/>
+    <w:semiHidden/>
+    <w:unhideWhenUsed/>
+    <w:rsid w:val="00657D7D"/>
+    <w:pPr>
+      <w:tabs>
+        <w:tab w:val="center" w:pos="4153"/>
+        <w:tab w:val="right" w:pos="8306"/>
+      </w:tabs>
+      <w:snapToGrid w:val="0"/>
+      <w:spacing w:line="240" w:lineRule="auto"/>
+    </w:pPr>
+    <w:rPr>
+      <w:sz w:val="18"/>
+      <w:szCs w:val="18"/>
+    </w:rPr>
+  </w:style>
+  <w:style w:type="character" w:customStyle="1" w:styleId="Char5">
+    <w:name w:val="页脚 Char"/>
+    <w:basedOn w:val="a0"/>
+    <w:link w:val="af3"/>
+    <w:uiPriority w:val="99"/>
+    <w:semiHidden/>
+    <w:rsid w:val="00657D7D"/>
+    <w:rPr>
+      <w:sz w:val="18"/>
+      <w:szCs w:val="18"/>
+    </w:rPr>
+  </w:style>
+  <w:style w:type="paragraph" w:styleId="af4">
+    <w:name w:val="Balloon Text"/>
+    <w:basedOn w:val="a"/>
+    <w:link w:val="Char6"/>
+    <w:uiPriority w:val="99"/>
+    <w:semiHidden/>
+    <w:unhideWhenUsed/>
+    <w:rsid w:val="00657D7D"/>
+    <w:pPr>
+      <w:spacing w:after="0" w:line="240" w:lineRule="auto"/>
+    </w:pPr>
+    <w:rPr>
+      <w:sz w:val="18"/>
+      <w:szCs w:val="18"/>
+    </w:rPr>
+  </w:style>
+  <w:style w:type="character" w:customStyle="1" w:styleId="Char6">
+    <w:name w:val="批注框文本 Char"/>
+    <w:basedOn w:val="a0"/>
+    <w:link w:val="af4"/>
+    <w:uiPriority w:val="99"/>
+    <w:semiHidden/>
+    <w:rsid w:val="00657D7D"/>
+    <w:rPr>
+      <w:sz w:val="18"/>
+      <w:szCs w:val="18"/>
+    </w:rPr>
+  </w:style>
+  <w:style w:type="character" w:styleId="HTML">
+    <w:name w:val="HTML Code"/>
+    <w:basedOn w:val="a0"/>
+    <w:uiPriority w:val="99"/>
+    <w:semiHidden/>
+    <w:unhideWhenUsed/>
+    <w:rsid w:val="008F2BA2"/>
+    <w:rPr>
+      <w:rFonts w:ascii="宋体" w:eastAsia="宋体" w:hAnsi="宋体" w:cs="宋体"/>
+      <w:sz w:val="24"/>
+      <w:szCs w:val="24"/>
+    </w:rPr>
   </w:style>
 </w:styles>
 </file>
@@ -4191,7 +4155,7 @@
     </a:clrScheme>
     <a:fontScheme name="Office">
       <a:majorFont>
-        <a:latin typeface="等线 Light" panose="020F0302020204030204"/>
+        <a:latin typeface="等线 Light"/>
         <a:ea typeface=""/>
         <a:cs typeface=""/>
         <a:font script="Jpan" typeface="游ゴシック Light"/>
@@ -4226,7 +4190,7 @@
         <a:font script="Geor" typeface="Sylfaen"/>
       </a:majorFont>
       <a:minorFont>
-        <a:latin typeface="等线" panose="020F0502020204030204"/>
+        <a:latin typeface="等线"/>
         <a:ea typeface=""/>
         <a:cs typeface=""/>
         <a:font script="Jpan" typeface="游明朝"/>
@@ -4403,7 +4367,7 @@
   <a:extraClrSchemeLst/>
   <a:extLst>
     <a:ext uri="{05A4C25C-085E-4340-85A3-A5531E510DB2}">
-      <thm15:themeFamily xmlns:thm15="http://schemas.microsoft.com/office/thememl/2012/main" name="Office Theme" id="{62F939B6-93AF-4DB8-9C6B-D6C7DFDC589F}" vid="{4A3C46E8-61CC-4603-A589-7422A47A8E4A}"/>
+      <thm15:themeFamily xmlns:thm15="http://schemas.microsoft.com/office/thememl/2012/main" xmlns="" name="Office Theme" id="{62F939B6-93AF-4DB8-9C6B-D6C7DFDC589F}" vid="{4A3C46E8-61CC-4603-A589-7422A47A8E4A}"/>
     </a:ext>
   </a:extLst>
 </a:theme>
@@ -4414,7 +4378,7 @@
 </file>
 
 <file path=customXml/itemProps1.xml><?xml version="1.0" encoding="utf-8"?>
-<ds:datastoreItem xmlns:ds="http://schemas.openxmlformats.org/officeDocument/2006/customXml" ds:itemID="{958267CE-67B3-418C-A868-70B887E8F9D7}">
+<ds:datastoreItem xmlns:ds="http://schemas.openxmlformats.org/officeDocument/2006/customXml" ds:itemID="{75EFDA2B-7F05-4A91-A849-6E334131C000}">
   <ds:schemaRefs>
     <ds:schemaRef ds:uri="http://schemas.openxmlformats.org/officeDocument/2006/bibliography"/>
   </ds:schemaRefs>
